--- a/MS_Word(final)/Word Document/Report.docx
+++ b/MS_Word(final)/Word Document/Report.docx
@@ -5,7 +5,7 @@
     <w:sdt>
       <w:sdtPr>
         <w:rPr>
-          <w:rFonts w:asciiTheme="minorHAnsi" w:eastAsiaTheme="minorHAnsi" w:hAnsiTheme="minorHAnsi" w:cstheme="minorBidi"/>
+          <w:rFonts w:ascii="Times New Roman" w:eastAsiaTheme="minorHAnsi" w:hAnsi="Times New Roman" w:cs="Times New Roman"/>
           <w:color w:val="auto"/>
           <w:sz w:val="22"/>
           <w:szCs w:val="22"/>
@@ -27,8 +27,16 @@
         <w:p>
           <w:pPr>
             <w:pStyle w:val="TOCHeading"/>
+            <w:rPr>
+              <w:rFonts w:ascii="Times New Roman" w:hAnsi="Times New Roman" w:cs="Times New Roman"/>
+              <w:color w:val="000000" w:themeColor="text1"/>
+            </w:rPr>
           </w:pPr>
           <w:r>
+            <w:rPr>
+              <w:rFonts w:ascii="Times New Roman" w:hAnsi="Times New Roman" w:cs="Times New Roman"/>
+              <w:color w:val="000000" w:themeColor="text1"/>
+            </w:rPr>
             <w:t>Table of Contents</w:t>
           </w:r>
         </w:p>
@@ -44,18 +52,29 @@
             </w:rPr>
           </w:pPr>
           <w:r>
+            <w:rPr>
+              <w:rFonts w:ascii="Times New Roman" w:hAnsi="Times New Roman" w:cs="Times New Roman"/>
+            </w:rPr>
             <w:fldChar w:fldCharType="begin"/>
           </w:r>
           <w:r>
+            <w:rPr>
+              <w:rFonts w:ascii="Times New Roman" w:hAnsi="Times New Roman" w:cs="Times New Roman"/>
+            </w:rPr>
             <w:instrText xml:space="preserve"> TOC \o "1-3" \h \z \u </w:instrText>
           </w:r>
           <w:r>
+            <w:rPr>
+              <w:rFonts w:ascii="Times New Roman" w:hAnsi="Times New Roman" w:cs="Times New Roman"/>
+            </w:rPr>
             <w:fldChar w:fldCharType="separate"/>
           </w:r>
-          <w:hyperlink w:anchor="_Toc158221998" w:history="1">
+          <w:hyperlink w:anchor="_Toc158225298" w:history="1">
             <w:r>
               <w:rPr>
                 <w:rStyle w:val="Hyperlink"/>
+                <w:rFonts w:ascii="Times New Roman" w:hAnsi="Times New Roman" w:cs="Times New Roman"/>
+                <w:b/>
                 <w:smallCaps/>
                 <w:noProof/>
               </w:rPr>
@@ -80,7 +99,7 @@
                 <w:noProof/>
                 <w:webHidden/>
               </w:rPr>
-              <w:instrText xml:space="preserve"> PAGEREF _Toc158221998 \h </w:instrText>
+              <w:instrText xml:space="preserve"> PAGEREF _Toc158225298 \h </w:instrText>
             </w:r>
             <w:r>
               <w:rPr>
@@ -122,11 +141,12 @@
               <w:noProof/>
             </w:rPr>
           </w:pPr>
-          <w:hyperlink w:anchor="_Toc158221999" w:history="1">
+          <w:hyperlink w:anchor="_Toc158225299" w:history="1">
             <w:r>
               <w:rPr>
                 <w:rStyle w:val="Hyperlink"/>
                 <w:rFonts w:ascii="Times New Roman" w:hAnsi="Times New Roman" w:cs="Times New Roman"/>
+                <w:b/>
                 <w:noProof/>
               </w:rPr>
               <w:t>1. Introduction</w:t>
@@ -150,7 +170,7 @@
                 <w:noProof/>
                 <w:webHidden/>
               </w:rPr>
-              <w:instrText xml:space="preserve"> PAGEREF _Toc158221999 \h </w:instrText>
+              <w:instrText xml:space="preserve"> PAGEREF _Toc158225299 \h </w:instrText>
             </w:r>
             <w:r>
               <w:rPr>
@@ -194,11 +214,12 @@
               <w:noProof/>
             </w:rPr>
           </w:pPr>
-          <w:hyperlink w:anchor="_Toc158222000" w:history="1">
+          <w:hyperlink w:anchor="_Toc158225300" w:history="1">
             <w:r>
               <w:rPr>
                 <w:rStyle w:val="Hyperlink"/>
                 <w:rFonts w:ascii="Times New Roman" w:hAnsi="Times New Roman" w:cs="Times New Roman"/>
+                <w:b/>
                 <w:noProof/>
               </w:rPr>
               <w:t>2. Product and Services</w:t>
@@ -222,7 +243,7 @@
                 <w:noProof/>
                 <w:webHidden/>
               </w:rPr>
-              <w:instrText xml:space="preserve"> PAGEREF _Toc158222000 \h </w:instrText>
+              <w:instrText xml:space="preserve"> PAGEREF _Toc158225300 \h </w:instrText>
             </w:r>
             <w:r>
               <w:rPr>
@@ -264,10 +285,12 @@
               <w:noProof/>
             </w:rPr>
           </w:pPr>
-          <w:hyperlink w:anchor="_Toc158222001" w:history="1">
+          <w:hyperlink w:anchor="_Toc158225301" w:history="1">
             <w:r>
               <w:rPr>
                 <w:rStyle w:val="Hyperlink"/>
+                <w:rFonts w:ascii="Times New Roman" w:hAnsi="Times New Roman" w:cs="Times New Roman"/>
+                <w:b/>
                 <w:noProof/>
               </w:rPr>
               <w:t>2.1 Features of Product</w:t>
@@ -291,7 +314,7 @@
                 <w:noProof/>
                 <w:webHidden/>
               </w:rPr>
-              <w:instrText xml:space="preserve"> PAGEREF _Toc158222001 \h </w:instrText>
+              <w:instrText xml:space="preserve"> PAGEREF _Toc158225301 \h </w:instrText>
             </w:r>
             <w:r>
               <w:rPr>
@@ -333,10 +356,12 @@
               <w:noProof/>
             </w:rPr>
           </w:pPr>
-          <w:hyperlink w:anchor="_Toc158222002" w:history="1">
+          <w:hyperlink w:anchor="_Toc158225302" w:history="1">
             <w:r>
               <w:rPr>
                 <w:rStyle w:val="Hyperlink"/>
+                <w:rFonts w:ascii="Times New Roman" w:hAnsi="Times New Roman" w:cs="Times New Roman"/>
+                <w:b/>
                 <w:noProof/>
               </w:rPr>
               <w:t>2.2 Product Uses</w:t>
@@ -360,7 +385,7 @@
                 <w:noProof/>
                 <w:webHidden/>
               </w:rPr>
-              <w:instrText xml:space="preserve"> PAGEREF _Toc158222002 \h </w:instrText>
+              <w:instrText xml:space="preserve"> PAGEREF _Toc158225302 \h </w:instrText>
             </w:r>
             <w:r>
               <w:rPr>
@@ -402,11 +427,12 @@
               <w:noProof/>
             </w:rPr>
           </w:pPr>
-          <w:hyperlink w:anchor="_Toc158222003" w:history="1">
+          <w:hyperlink w:anchor="_Toc158225303" w:history="1">
             <w:r>
               <w:rPr>
                 <w:rStyle w:val="Hyperlink"/>
                 <w:rFonts w:ascii="Times New Roman" w:hAnsi="Times New Roman" w:cs="Times New Roman"/>
+                <w:b/>
                 <w:noProof/>
               </w:rPr>
               <w:t>3. Vision and Mission</w:t>
@@ -430,7 +456,7 @@
                 <w:noProof/>
                 <w:webHidden/>
               </w:rPr>
-              <w:instrText xml:space="preserve"> PAGEREF _Toc158222003 \h </w:instrText>
+              <w:instrText xml:space="preserve"> PAGEREF _Toc158225303 \h </w:instrText>
             </w:r>
             <w:r>
               <w:rPr>
@@ -472,10 +498,12 @@
               <w:noProof/>
             </w:rPr>
           </w:pPr>
-          <w:hyperlink w:anchor="_Toc158222004" w:history="1">
+          <w:hyperlink w:anchor="_Toc158225304" w:history="1">
             <w:r>
               <w:rPr>
                 <w:rStyle w:val="Hyperlink"/>
+                <w:rFonts w:ascii="Times New Roman" w:hAnsi="Times New Roman" w:cs="Times New Roman"/>
+                <w:b/>
                 <w:noProof/>
               </w:rPr>
               <w:t>3.1 Vision of the firm</w:t>
@@ -499,7 +527,7 @@
                 <w:noProof/>
                 <w:webHidden/>
               </w:rPr>
-              <w:instrText xml:space="preserve"> PAGEREF _Toc158222004 \h </w:instrText>
+              <w:instrText xml:space="preserve"> PAGEREF _Toc158225304 \h </w:instrText>
             </w:r>
             <w:r>
               <w:rPr>
@@ -541,10 +569,12 @@
               <w:noProof/>
             </w:rPr>
           </w:pPr>
-          <w:hyperlink w:anchor="_Toc158222005" w:history="1">
+          <w:hyperlink w:anchor="_Toc158225305" w:history="1">
             <w:r>
               <w:rPr>
                 <w:rStyle w:val="Hyperlink"/>
+                <w:rFonts w:ascii="Times New Roman" w:hAnsi="Times New Roman" w:cs="Times New Roman"/>
+                <w:b/>
                 <w:noProof/>
               </w:rPr>
               <w:t>3.2 Mission of the firm</w:t>
@@ -568,7 +598,7 @@
                 <w:noProof/>
                 <w:webHidden/>
               </w:rPr>
-              <w:instrText xml:space="preserve"> PAGEREF _Toc158222005 \h </w:instrText>
+              <w:instrText xml:space="preserve"> PAGEREF _Toc158225305 \h </w:instrText>
             </w:r>
             <w:r>
               <w:rPr>
@@ -610,11 +640,12 @@
               <w:noProof/>
             </w:rPr>
           </w:pPr>
-          <w:hyperlink w:anchor="_Toc158222006" w:history="1">
+          <w:hyperlink w:anchor="_Toc158225306" w:history="1">
             <w:r>
               <w:rPr>
                 <w:rStyle w:val="Hyperlink"/>
                 <w:rFonts w:ascii="Times New Roman" w:hAnsi="Times New Roman" w:cs="Times New Roman"/>
+                <w:b/>
                 <w:noProof/>
               </w:rPr>
               <w:t>4. Market Analysis</w:t>
@@ -638,7 +669,7 @@
                 <w:noProof/>
                 <w:webHidden/>
               </w:rPr>
-              <w:instrText xml:space="preserve"> PAGEREF _Toc158222006 \h </w:instrText>
+              <w:instrText xml:space="preserve"> PAGEREF _Toc158225306 \h </w:instrText>
             </w:r>
             <w:r>
               <w:rPr>
@@ -680,10 +711,12 @@
               <w:noProof/>
             </w:rPr>
           </w:pPr>
-          <w:hyperlink w:anchor="_Toc158222007" w:history="1">
+          <w:hyperlink w:anchor="_Toc158225307" w:history="1">
             <w:r>
               <w:rPr>
                 <w:rStyle w:val="Hyperlink"/>
+                <w:rFonts w:ascii="Times New Roman" w:hAnsi="Times New Roman" w:cs="Times New Roman"/>
+                <w:b/>
                 <w:noProof/>
               </w:rPr>
               <w:t>4.1 Market growth of Noodles</w:t>
@@ -707,7 +740,7 @@
                 <w:noProof/>
                 <w:webHidden/>
               </w:rPr>
-              <w:instrText xml:space="preserve"> PAGEREF _Toc158222007 \h </w:instrText>
+              <w:instrText xml:space="preserve"> PAGEREF _Toc158225307 \h </w:instrText>
             </w:r>
             <w:r>
               <w:rPr>
@@ -749,11 +782,12 @@
               <w:noProof/>
             </w:rPr>
           </w:pPr>
-          <w:hyperlink w:anchor="_Toc158222008" w:history="1">
+          <w:hyperlink w:anchor="_Toc158225308" w:history="1">
             <w:r>
               <w:rPr>
                 <w:rStyle w:val="Hyperlink"/>
                 <w:rFonts w:ascii="Times New Roman" w:hAnsi="Times New Roman" w:cs="Times New Roman"/>
+                <w:b/>
                 <w:noProof/>
               </w:rPr>
               <w:t>Conclusion</w:t>
@@ -777,7 +811,7 @@
                 <w:noProof/>
                 <w:webHidden/>
               </w:rPr>
-              <w:instrText xml:space="preserve"> PAGEREF _Toc158222008 \h </w:instrText>
+              <w:instrText xml:space="preserve"> PAGEREF _Toc158225308 \h </w:instrText>
             </w:r>
             <w:r>
               <w:rPr>
@@ -809,8 +843,14 @@
           </w:hyperlink>
         </w:p>
         <w:p>
+          <w:pPr>
+            <w:rPr>
+              <w:rFonts w:ascii="Times New Roman" w:hAnsi="Times New Roman" w:cs="Times New Roman"/>
+            </w:rPr>
+          </w:pPr>
           <w:r>
             <w:rPr>
+              <w:rFonts w:ascii="Times New Roman" w:hAnsi="Times New Roman" w:cs="Times New Roman"/>
               <w:b/>
               <w:bCs/>
               <w:noProof/>
@@ -820,9 +860,18 @@
         </w:p>
       </w:sdtContent>
     </w:sdt>
-    <w:p/>
-    <w:p>
-      <w:pPr>
+    <w:p>
+      <w:pPr>
+        <w:rPr>
+          <w:rFonts w:ascii="Times New Roman" w:hAnsi="Times New Roman" w:cs="Times New Roman"/>
+        </w:rPr>
+      </w:pPr>
+    </w:p>
+    <w:p>
+      <w:pPr>
+        <w:rPr>
+          <w:rFonts w:ascii="Times New Roman" w:hAnsi="Times New Roman" w:cs="Times New Roman"/>
+        </w:rPr>
         <w:sectPr>
           <w:headerReference w:type="default" r:id="rId7"/>
           <w:footerReference w:type="default" r:id="rId8"/>
@@ -834,22 +883,37 @@
         </w:sectPr>
       </w:pPr>
       <w:r>
+        <w:rPr>
+          <w:rFonts w:ascii="Times New Roman" w:hAnsi="Times New Roman" w:cs="Times New Roman"/>
+        </w:rPr>
         <w:br w:type="page"/>
       </w:r>
     </w:p>
-    <w:p/>
+    <w:p>
+      <w:pPr>
+        <w:rPr>
+          <w:rFonts w:ascii="Times New Roman" w:hAnsi="Times New Roman" w:cs="Times New Roman"/>
+        </w:rPr>
+      </w:pPr>
+    </w:p>
     <w:p>
       <w:pPr>
         <w:pStyle w:val="Heading1"/>
         <w:jc w:val="center"/>
         <w:rPr>
+          <w:rFonts w:ascii="Times New Roman" w:hAnsi="Times New Roman" w:cs="Times New Roman"/>
+          <w:b/>
           <w:smallCaps/>
-        </w:rPr>
-      </w:pPr>
-      <w:bookmarkStart w:id="1" w:name="_Toc158221998"/>
-      <w:r>
-        <w:rPr>
+          <w:color w:val="000000" w:themeColor="text1"/>
+        </w:rPr>
+      </w:pPr>
+      <w:bookmarkStart w:id="1" w:name="_Toc158225298"/>
+      <w:r>
+        <w:rPr>
+          <w:rFonts w:ascii="Times New Roman" w:hAnsi="Times New Roman" w:cs="Times New Roman"/>
+          <w:b/>
           <w:smallCaps/>
+          <w:color w:val="000000" w:themeColor="text1"/>
         </w:rPr>
         <w:t>Acknowledgement</w:t>
       </w:r>
@@ -1043,7 +1107,8 @@
           <w:szCs w:val="24"/>
         </w:rPr>
         <w:sectPr>
-          <w:footerReference w:type="default" r:id="rId9"/>
+          <w:headerReference w:type="default" r:id="rId9"/>
+          <w:footerReference w:type="default" r:id="rId10"/>
           <w:pgSz w:w="11907" w:h="16839" w:code="9"/>
           <w:pgMar w:top="1440" w:right="1440" w:bottom="1440" w:left="1800" w:header="720" w:footer="720" w:gutter="0"/>
           <w:pgNumType w:fmt="upperRoman" w:start="1"/>
@@ -1075,12 +1140,16 @@
         <w:pStyle w:val="Heading1"/>
         <w:rPr>
           <w:rFonts w:ascii="Times New Roman" w:hAnsi="Times New Roman" w:cs="Times New Roman"/>
-        </w:rPr>
-      </w:pPr>
-      <w:bookmarkStart w:id="2" w:name="_Toc158221999"/>
-      <w:r>
-        <w:rPr>
-          <w:rFonts w:ascii="Times New Roman" w:hAnsi="Times New Roman" w:cs="Times New Roman"/>
+          <w:b/>
+          <w:color w:val="000000" w:themeColor="text1"/>
+        </w:rPr>
+      </w:pPr>
+      <w:bookmarkStart w:id="2" w:name="_Toc158225299"/>
+      <w:r>
+        <w:rPr>
+          <w:rFonts w:ascii="Times New Roman" w:hAnsi="Times New Roman" w:cs="Times New Roman"/>
+          <w:b/>
+          <w:color w:val="000000" w:themeColor="text1"/>
         </w:rPr>
         <w:t>1. Introduction</w:t>
       </w:r>
@@ -1107,6 +1176,9 @@
     <w:p>
       <w:pPr>
         <w:jc w:val="both"/>
+        <w:rPr>
+          <w:rFonts w:ascii="Times New Roman" w:hAnsi="Times New Roman" w:cs="Times New Roman"/>
+        </w:rPr>
       </w:pPr>
       <w:r>
         <w:rPr>
@@ -1283,12 +1355,16 @@
         <w:pStyle w:val="Heading1"/>
         <w:rPr>
           <w:rFonts w:ascii="Times New Roman" w:hAnsi="Times New Roman" w:cs="Times New Roman"/>
-        </w:rPr>
-      </w:pPr>
-      <w:bookmarkStart w:id="3" w:name="_Toc158222000"/>
-      <w:r>
-        <w:rPr>
-          <w:rFonts w:ascii="Times New Roman" w:hAnsi="Times New Roman" w:cs="Times New Roman"/>
+          <w:b/>
+          <w:color w:val="000000" w:themeColor="text1"/>
+        </w:rPr>
+      </w:pPr>
+      <w:bookmarkStart w:id="3" w:name="_Toc158225300"/>
+      <w:r>
+        <w:rPr>
+          <w:rFonts w:ascii="Times New Roman" w:hAnsi="Times New Roman" w:cs="Times New Roman"/>
+          <w:b/>
+          <w:color w:val="000000" w:themeColor="text1"/>
         </w:rPr>
         <w:lastRenderedPageBreak/>
         <w:t>2. Product and Services</w:t>
@@ -1334,9 +1410,19 @@
     <w:p>
       <w:pPr>
         <w:pStyle w:val="Heading2"/>
-      </w:pPr>
-      <w:bookmarkStart w:id="4" w:name="_Toc158222001"/>
-      <w:r>
+        <w:rPr>
+          <w:rFonts w:ascii="Times New Roman" w:hAnsi="Times New Roman" w:cs="Times New Roman"/>
+          <w:b/>
+          <w:color w:val="000000" w:themeColor="text1"/>
+        </w:rPr>
+      </w:pPr>
+      <w:bookmarkStart w:id="4" w:name="_Toc158225301"/>
+      <w:r>
+        <w:rPr>
+          <w:rFonts w:ascii="Times New Roman" w:hAnsi="Times New Roman" w:cs="Times New Roman"/>
+          <w:b/>
+          <w:color w:val="000000" w:themeColor="text1"/>
+        </w:rPr>
         <w:t>2.1 Features of Product</w:t>
       </w:r>
       <w:bookmarkEnd w:id="4"/>
@@ -1416,9 +1502,19 @@
     <w:p>
       <w:pPr>
         <w:pStyle w:val="Heading2"/>
-      </w:pPr>
-      <w:bookmarkStart w:id="5" w:name="_Toc158222002"/>
-      <w:r>
+        <w:rPr>
+          <w:rFonts w:ascii="Times New Roman" w:hAnsi="Times New Roman" w:cs="Times New Roman"/>
+          <w:b/>
+          <w:color w:val="000000" w:themeColor="text1"/>
+        </w:rPr>
+      </w:pPr>
+      <w:bookmarkStart w:id="5" w:name="_Toc158225302"/>
+      <w:r>
+        <w:rPr>
+          <w:rFonts w:ascii="Times New Roman" w:hAnsi="Times New Roman" w:cs="Times New Roman"/>
+          <w:b/>
+          <w:color w:val="000000" w:themeColor="text1"/>
+        </w:rPr>
         <w:t>2.2 Product Uses</w:t>
       </w:r>
       <w:bookmarkEnd w:id="5"/>
@@ -1517,12 +1613,16 @@
         <w:pStyle w:val="Heading1"/>
         <w:rPr>
           <w:rFonts w:ascii="Times New Roman" w:hAnsi="Times New Roman" w:cs="Times New Roman"/>
-        </w:rPr>
-      </w:pPr>
-      <w:bookmarkStart w:id="6" w:name="_Toc158222003"/>
-      <w:r>
-        <w:rPr>
-          <w:rFonts w:ascii="Times New Roman" w:hAnsi="Times New Roman" w:cs="Times New Roman"/>
+          <w:b/>
+          <w:color w:val="000000" w:themeColor="text1"/>
+        </w:rPr>
+      </w:pPr>
+      <w:bookmarkStart w:id="6" w:name="_Toc158225303"/>
+      <w:r>
+        <w:rPr>
+          <w:rFonts w:ascii="Times New Roman" w:hAnsi="Times New Roman" w:cs="Times New Roman"/>
+          <w:b/>
+          <w:color w:val="000000" w:themeColor="text1"/>
         </w:rPr>
         <w:lastRenderedPageBreak/>
         <w:t>3. Vision and Mission</w:t>
@@ -1532,9 +1632,19 @@
     <w:p>
       <w:pPr>
         <w:pStyle w:val="Heading2"/>
-      </w:pPr>
-      <w:bookmarkStart w:id="7" w:name="_Toc158222004"/>
-      <w:r>
+        <w:rPr>
+          <w:rFonts w:ascii="Times New Roman" w:hAnsi="Times New Roman" w:cs="Times New Roman"/>
+          <w:b/>
+          <w:color w:val="000000" w:themeColor="text1"/>
+        </w:rPr>
+      </w:pPr>
+      <w:bookmarkStart w:id="7" w:name="_Toc158225304"/>
+      <w:r>
+        <w:rPr>
+          <w:rFonts w:ascii="Times New Roman" w:hAnsi="Times New Roman" w:cs="Times New Roman"/>
+          <w:b/>
+          <w:color w:val="000000" w:themeColor="text1"/>
+        </w:rPr>
         <w:t>3.1 Vision of the firm</w:t>
       </w:r>
       <w:bookmarkEnd w:id="7"/>
@@ -1632,9 +1742,19 @@
     <w:p>
       <w:pPr>
         <w:pStyle w:val="Heading2"/>
-      </w:pPr>
-      <w:bookmarkStart w:id="8" w:name="_Toc158222005"/>
-      <w:r>
+        <w:rPr>
+          <w:rFonts w:ascii="Times New Roman" w:hAnsi="Times New Roman" w:cs="Times New Roman"/>
+          <w:b/>
+          <w:color w:val="000000" w:themeColor="text1"/>
+        </w:rPr>
+      </w:pPr>
+      <w:bookmarkStart w:id="8" w:name="_Toc158225305"/>
+      <w:r>
+        <w:rPr>
+          <w:rFonts w:ascii="Times New Roman" w:hAnsi="Times New Roman" w:cs="Times New Roman"/>
+          <w:b/>
+          <w:color w:val="000000" w:themeColor="text1"/>
+        </w:rPr>
         <w:t>3.2 Mission of the firm</w:t>
       </w:r>
       <w:bookmarkEnd w:id="8"/>
@@ -1751,12 +1871,16 @@
         <w:pStyle w:val="Heading1"/>
         <w:rPr>
           <w:rFonts w:ascii="Times New Roman" w:hAnsi="Times New Roman" w:cs="Times New Roman"/>
-        </w:rPr>
-      </w:pPr>
-      <w:bookmarkStart w:id="9" w:name="_Toc158222006"/>
-      <w:r>
-        <w:rPr>
-          <w:rFonts w:ascii="Times New Roman" w:hAnsi="Times New Roman" w:cs="Times New Roman"/>
+          <w:b/>
+          <w:color w:val="000000" w:themeColor="text1"/>
+        </w:rPr>
+      </w:pPr>
+      <w:bookmarkStart w:id="9" w:name="_Toc158225306"/>
+      <w:r>
+        <w:rPr>
+          <w:rFonts w:ascii="Times New Roman" w:hAnsi="Times New Roman" w:cs="Times New Roman"/>
+          <w:b/>
+          <w:color w:val="000000" w:themeColor="text1"/>
         </w:rPr>
         <w:lastRenderedPageBreak/>
         <w:t>4. Market Analysis</w:t>
@@ -1820,9 +1944,19 @@
     <w:p>
       <w:pPr>
         <w:pStyle w:val="Heading2"/>
-      </w:pPr>
-      <w:bookmarkStart w:id="10" w:name="_Toc158222007"/>
-      <w:r>
+        <w:rPr>
+          <w:rFonts w:ascii="Times New Roman" w:hAnsi="Times New Roman" w:cs="Times New Roman"/>
+          <w:b/>
+          <w:color w:val="000000" w:themeColor="text1"/>
+        </w:rPr>
+      </w:pPr>
+      <w:bookmarkStart w:id="10" w:name="_Toc158225307"/>
+      <w:r>
+        <w:rPr>
+          <w:rFonts w:ascii="Times New Roman" w:hAnsi="Times New Roman" w:cs="Times New Roman"/>
+          <w:b/>
+          <w:color w:val="000000" w:themeColor="text1"/>
+        </w:rPr>
         <w:t>4.1 Market growth of Noodles</w:t>
       </w:r>
       <w:bookmarkEnd w:id="10"/>
@@ -1976,12 +2110,16 @@
         <w:jc w:val="center"/>
         <w:rPr>
           <w:rFonts w:ascii="Times New Roman" w:hAnsi="Times New Roman" w:cs="Times New Roman"/>
-        </w:rPr>
-      </w:pPr>
-      <w:bookmarkStart w:id="11" w:name="_Toc158222008"/>
-      <w:r>
-        <w:rPr>
-          <w:rFonts w:ascii="Times New Roman" w:hAnsi="Times New Roman" w:cs="Times New Roman"/>
+          <w:b/>
+          <w:color w:val="000000" w:themeColor="text1"/>
+        </w:rPr>
+      </w:pPr>
+      <w:bookmarkStart w:id="11" w:name="_Toc158225308"/>
+      <w:r>
+        <w:rPr>
+          <w:rFonts w:ascii="Times New Roman" w:hAnsi="Times New Roman" w:cs="Times New Roman"/>
+          <w:b/>
+          <w:color w:val="000000" w:themeColor="text1"/>
         </w:rPr>
         <w:lastRenderedPageBreak/>
         <w:t>Conclusion</w:t>
@@ -2189,9 +2327,15 @@
         </w:rPr>
       </w:pPr>
     </w:p>
-    <w:p/>
+    <w:p>
+      <w:pPr>
+        <w:rPr>
+          <w:rFonts w:ascii="Times New Roman" w:hAnsi="Times New Roman" w:cs="Times New Roman"/>
+        </w:rPr>
+      </w:pPr>
+    </w:p>
     <w:sectPr>
-      <w:footerReference w:type="default" r:id="rId10"/>
+      <w:footerReference w:type="default" r:id="rId11"/>
       <w:pgSz w:w="11907" w:h="16839" w:code="9"/>
       <w:pgMar w:top="1440" w:right="1440" w:bottom="1440" w:left="1800" w:header="720" w:footer="720" w:gutter="0"/>
       <w:pgNumType w:start="1"/>
@@ -2393,6 +2537,21 @@
       </w:rPr>
       <w:t>2. Report</w:t>
     </w:r>
+  </w:p>
+</w:hdr>
+</file>
+
+<file path=word/header2.xml><?xml version="1.0" encoding="utf-8"?>
+<w:hdr xmlns:wpc="http://schemas.microsoft.com/office/word/2010/wordprocessingCanvas" xmlns:mc="http://schemas.openxmlformats.org/markup-compatibility/2006" xmlns:o="urn:schemas-microsoft-com:office:office" xmlns:r="http://schemas.openxmlformats.org/officeDocument/2006/relationships" xmlns:m="http://schemas.openxmlformats.org/officeDocument/2006/math" xmlns:v="urn:schemas-microsoft-com:vml" xmlns:wp14="http://schemas.microsoft.com/office/word/2010/wordprocessingDrawing" xmlns:wp="http://schemas.openxmlformats.org/drawingml/2006/wordprocessingDrawing" xmlns:w10="urn:schemas-microsoft-com:office:word" xmlns:w="http://schemas.openxmlformats.org/wordprocessingml/2006/main" xmlns:w14="http://schemas.microsoft.com/office/word/2010/wordml" xmlns:w15="http://schemas.microsoft.com/office/word/2012/wordml" xmlns:wpg="http://schemas.microsoft.com/office/word/2010/wordprocessingGroup" xmlns:wpi="http://schemas.microsoft.com/office/word/2010/wordprocessingInk" xmlns:wne="http://schemas.microsoft.com/office/word/2006/wordml" xmlns:wps="http://schemas.microsoft.com/office/word/2010/wordprocessingShape" mc:Ignorable="w14 w15 wp14">
+  <w:p>
+    <w:pPr>
+      <w:pStyle w:val="Header"/>
+      <w:rPr>
+        <w:rFonts w:ascii="Arial Black" w:hAnsi="Arial Black"/>
+        <w:sz w:val="32"/>
+        <w:szCs w:val="32"/>
+      </w:rPr>
+    </w:pPr>
   </w:p>
 </w:hdr>
 </file>
@@ -3248,7 +3407,7 @@
 </file>
 
 <file path=customXml/itemProps1.xml><?xml version="1.0" encoding="utf-8"?>
-<ds:datastoreItem xmlns:ds="http://schemas.openxmlformats.org/officeDocument/2006/customXml" ds:itemID="{A6201DE0-7240-46B3-9565-272CDC0FEBCC}">
+<ds:datastoreItem xmlns:ds="http://schemas.openxmlformats.org/officeDocument/2006/customXml" ds:itemID="{4673FA12-9F58-47C7-8057-142AD10F9C4F}">
   <ds:schemaRefs>
     <ds:schemaRef ds:uri="http://schemas.openxmlformats.org/officeDocument/2006/bibliography"/>
   </ds:schemaRefs>

--- a/MS_Word(final)/Word Document/Report.docx
+++ b/MS_Word(final)/Word Document/Report.docx
@@ -69,7 +69,7 @@
             </w:rPr>
             <w:fldChar w:fldCharType="separate"/>
           </w:r>
-          <w:hyperlink w:anchor="_Toc158225298" w:history="1">
+          <w:hyperlink w:anchor="_Toc158334555" w:history="1">
             <w:r>
               <w:rPr>
                 <w:rStyle w:val="Hyperlink"/>
@@ -99,7 +99,7 @@
                 <w:noProof/>
                 <w:webHidden/>
               </w:rPr>
-              <w:instrText xml:space="preserve"> PAGEREF _Toc158225298 \h </w:instrText>
+              <w:instrText xml:space="preserve"> PAGEREF _Toc158334555 \h </w:instrText>
             </w:r>
             <w:r>
               <w:rPr>
@@ -119,7 +119,7 @@
                 <w:noProof/>
                 <w:webHidden/>
               </w:rPr>
-              <w:t>I</w:t>
+              <w:t>II</w:t>
             </w:r>
             <w:r>
               <w:rPr>
@@ -141,7 +141,7 @@
               <w:noProof/>
             </w:rPr>
           </w:pPr>
-          <w:hyperlink w:anchor="_Toc158225299" w:history="1">
+          <w:hyperlink w:anchor="_Toc158334556" w:history="1">
             <w:r>
               <w:rPr>
                 <w:rStyle w:val="Hyperlink"/>
@@ -149,7 +149,7 @@
                 <w:b/>
                 <w:noProof/>
               </w:rPr>
-              <w:t>1. Introduction</w:t>
+              <w:t>Chapter 1 Introduction</w:t>
             </w:r>
             <w:r>
               <w:rPr>
@@ -170,7 +170,7 @@
                 <w:noProof/>
                 <w:webHidden/>
               </w:rPr>
-              <w:instrText xml:space="preserve"> PAGEREF _Toc158225299 \h </w:instrText>
+              <w:instrText xml:space="preserve"> PAGEREF _Toc158334556 \h </w:instrText>
             </w:r>
             <w:r>
               <w:rPr>
@@ -191,6 +191,432 @@
                 <w:webHidden/>
               </w:rPr>
               <w:t>1</w:t>
+            </w:r>
+            <w:r>
+              <w:rPr>
+                <w:noProof/>
+                <w:webHidden/>
+              </w:rPr>
+              <w:fldChar w:fldCharType="end"/>
+            </w:r>
+          </w:hyperlink>
+        </w:p>
+        <w:p>
+          <w:pPr>
+            <w:pStyle w:val="TOC1"/>
+            <w:tabs>
+              <w:tab w:val="right" w:leader="dot" w:pos="8657"/>
+            </w:tabs>
+            <w:rPr>
+              <w:rFonts w:eastAsiaTheme="minorEastAsia"/>
+              <w:noProof/>
+            </w:rPr>
+          </w:pPr>
+          <w:hyperlink w:anchor="_Toc158334557" w:history="1">
+            <w:r>
+              <w:rPr>
+                <w:rStyle w:val="Hyperlink"/>
+                <w:rFonts w:ascii="Times New Roman" w:hAnsi="Times New Roman" w:cs="Times New Roman"/>
+                <w:b/>
+                <w:noProof/>
+              </w:rPr>
+              <w:t>Chapter 2 Product and Services</w:t>
+            </w:r>
+            <w:r>
+              <w:rPr>
+                <w:noProof/>
+                <w:webHidden/>
+              </w:rPr>
+              <w:tab/>
+            </w:r>
+            <w:r>
+              <w:rPr>
+                <w:noProof/>
+                <w:webHidden/>
+              </w:rPr>
+              <w:fldChar w:fldCharType="begin"/>
+            </w:r>
+            <w:r>
+              <w:rPr>
+                <w:noProof/>
+                <w:webHidden/>
+              </w:rPr>
+              <w:instrText xml:space="preserve"> PAGEREF _Toc158334557 \h </w:instrText>
+            </w:r>
+            <w:r>
+              <w:rPr>
+                <w:noProof/>
+                <w:webHidden/>
+              </w:rPr>
+            </w:r>
+            <w:r>
+              <w:rPr>
+                <w:noProof/>
+                <w:webHidden/>
+              </w:rPr>
+              <w:fldChar w:fldCharType="separate"/>
+            </w:r>
+            <w:r>
+              <w:rPr>
+                <w:noProof/>
+                <w:webHidden/>
+              </w:rPr>
+              <w:t>2</w:t>
+            </w:r>
+            <w:r>
+              <w:rPr>
+                <w:noProof/>
+                <w:webHidden/>
+              </w:rPr>
+              <w:fldChar w:fldCharType="end"/>
+            </w:r>
+          </w:hyperlink>
+        </w:p>
+        <w:p>
+          <w:pPr>
+            <w:pStyle w:val="TOC2"/>
+            <w:tabs>
+              <w:tab w:val="right" w:leader="dot" w:pos="8657"/>
+            </w:tabs>
+            <w:rPr>
+              <w:rFonts w:eastAsiaTheme="minorEastAsia"/>
+              <w:noProof/>
+            </w:rPr>
+          </w:pPr>
+          <w:hyperlink w:anchor="_Toc158334558" w:history="1">
+            <w:r>
+              <w:rPr>
+                <w:rStyle w:val="Hyperlink"/>
+                <w:rFonts w:ascii="Times New Roman" w:hAnsi="Times New Roman" w:cs="Times New Roman"/>
+                <w:b/>
+                <w:noProof/>
+              </w:rPr>
+              <w:t>2.1 Features of Product</w:t>
+            </w:r>
+            <w:r>
+              <w:rPr>
+                <w:noProof/>
+                <w:webHidden/>
+              </w:rPr>
+              <w:tab/>
+            </w:r>
+            <w:r>
+              <w:rPr>
+                <w:noProof/>
+                <w:webHidden/>
+              </w:rPr>
+              <w:fldChar w:fldCharType="begin"/>
+            </w:r>
+            <w:r>
+              <w:rPr>
+                <w:noProof/>
+                <w:webHidden/>
+              </w:rPr>
+              <w:instrText xml:space="preserve"> PAGEREF _Toc158334558 \h </w:instrText>
+            </w:r>
+            <w:r>
+              <w:rPr>
+                <w:noProof/>
+                <w:webHidden/>
+              </w:rPr>
+            </w:r>
+            <w:r>
+              <w:rPr>
+                <w:noProof/>
+                <w:webHidden/>
+              </w:rPr>
+              <w:fldChar w:fldCharType="separate"/>
+            </w:r>
+            <w:r>
+              <w:rPr>
+                <w:noProof/>
+                <w:webHidden/>
+              </w:rPr>
+              <w:t>2</w:t>
+            </w:r>
+            <w:r>
+              <w:rPr>
+                <w:noProof/>
+                <w:webHidden/>
+              </w:rPr>
+              <w:fldChar w:fldCharType="end"/>
+            </w:r>
+          </w:hyperlink>
+        </w:p>
+        <w:p>
+          <w:pPr>
+            <w:pStyle w:val="TOC2"/>
+            <w:tabs>
+              <w:tab w:val="right" w:leader="dot" w:pos="8657"/>
+            </w:tabs>
+            <w:rPr>
+              <w:rFonts w:eastAsiaTheme="minorEastAsia"/>
+              <w:noProof/>
+            </w:rPr>
+          </w:pPr>
+          <w:hyperlink w:anchor="_Toc158334559" w:history="1">
+            <w:r>
+              <w:rPr>
+                <w:rStyle w:val="Hyperlink"/>
+                <w:rFonts w:ascii="Times New Roman" w:hAnsi="Times New Roman" w:cs="Times New Roman"/>
+                <w:b/>
+                <w:noProof/>
+              </w:rPr>
+              <w:t>2.2 Product Uses</w:t>
+            </w:r>
+            <w:r>
+              <w:rPr>
+                <w:noProof/>
+                <w:webHidden/>
+              </w:rPr>
+              <w:tab/>
+            </w:r>
+            <w:r>
+              <w:rPr>
+                <w:noProof/>
+                <w:webHidden/>
+              </w:rPr>
+              <w:fldChar w:fldCharType="begin"/>
+            </w:r>
+            <w:r>
+              <w:rPr>
+                <w:noProof/>
+                <w:webHidden/>
+              </w:rPr>
+              <w:instrText xml:space="preserve"> PAGEREF _Toc158334559 \h </w:instrText>
+            </w:r>
+            <w:r>
+              <w:rPr>
+                <w:noProof/>
+                <w:webHidden/>
+              </w:rPr>
+            </w:r>
+            <w:r>
+              <w:rPr>
+                <w:noProof/>
+                <w:webHidden/>
+              </w:rPr>
+              <w:fldChar w:fldCharType="separate"/>
+            </w:r>
+            <w:r>
+              <w:rPr>
+                <w:noProof/>
+                <w:webHidden/>
+              </w:rPr>
+              <w:t>2</w:t>
+            </w:r>
+            <w:r>
+              <w:rPr>
+                <w:noProof/>
+                <w:webHidden/>
+              </w:rPr>
+              <w:fldChar w:fldCharType="end"/>
+            </w:r>
+          </w:hyperlink>
+        </w:p>
+        <w:p>
+          <w:pPr>
+            <w:pStyle w:val="TOC1"/>
+            <w:tabs>
+              <w:tab w:val="right" w:leader="dot" w:pos="8657"/>
+            </w:tabs>
+            <w:rPr>
+              <w:rFonts w:eastAsiaTheme="minorEastAsia"/>
+              <w:noProof/>
+            </w:rPr>
+          </w:pPr>
+          <w:hyperlink w:anchor="_Toc158334560" w:history="1">
+            <w:r>
+              <w:rPr>
+                <w:rStyle w:val="Hyperlink"/>
+                <w:rFonts w:ascii="Times New Roman" w:hAnsi="Times New Roman" w:cs="Times New Roman"/>
+                <w:b/>
+                <w:noProof/>
+              </w:rPr>
+              <w:t>Chapter 3 Vision and Mission</w:t>
+            </w:r>
+            <w:r>
+              <w:rPr>
+                <w:noProof/>
+                <w:webHidden/>
+              </w:rPr>
+              <w:tab/>
+            </w:r>
+            <w:r>
+              <w:rPr>
+                <w:noProof/>
+                <w:webHidden/>
+              </w:rPr>
+              <w:fldChar w:fldCharType="begin"/>
+            </w:r>
+            <w:r>
+              <w:rPr>
+                <w:noProof/>
+                <w:webHidden/>
+              </w:rPr>
+              <w:instrText xml:space="preserve"> PAGEREF _Toc158334560 \h </w:instrText>
+            </w:r>
+            <w:r>
+              <w:rPr>
+                <w:noProof/>
+                <w:webHidden/>
+              </w:rPr>
+            </w:r>
+            <w:r>
+              <w:rPr>
+                <w:noProof/>
+                <w:webHidden/>
+              </w:rPr>
+              <w:fldChar w:fldCharType="separate"/>
+            </w:r>
+            <w:r>
+              <w:rPr>
+                <w:noProof/>
+                <w:webHidden/>
+              </w:rPr>
+              <w:t>3</w:t>
+            </w:r>
+            <w:r>
+              <w:rPr>
+                <w:noProof/>
+                <w:webHidden/>
+              </w:rPr>
+              <w:fldChar w:fldCharType="end"/>
+            </w:r>
+          </w:hyperlink>
+        </w:p>
+        <w:p>
+          <w:pPr>
+            <w:pStyle w:val="TOC2"/>
+            <w:tabs>
+              <w:tab w:val="right" w:leader="dot" w:pos="8657"/>
+            </w:tabs>
+            <w:rPr>
+              <w:rFonts w:eastAsiaTheme="minorEastAsia"/>
+              <w:noProof/>
+            </w:rPr>
+          </w:pPr>
+          <w:hyperlink w:anchor="_Toc158334561" w:history="1">
+            <w:r>
+              <w:rPr>
+                <w:rStyle w:val="Hyperlink"/>
+                <w:rFonts w:ascii="Times New Roman" w:hAnsi="Times New Roman" w:cs="Times New Roman"/>
+                <w:b/>
+                <w:noProof/>
+              </w:rPr>
+              <w:t>3.1 Vision of the firm</w:t>
+            </w:r>
+            <w:r>
+              <w:rPr>
+                <w:noProof/>
+                <w:webHidden/>
+              </w:rPr>
+              <w:tab/>
+            </w:r>
+            <w:r>
+              <w:rPr>
+                <w:noProof/>
+                <w:webHidden/>
+              </w:rPr>
+              <w:fldChar w:fldCharType="begin"/>
+            </w:r>
+            <w:r>
+              <w:rPr>
+                <w:noProof/>
+                <w:webHidden/>
+              </w:rPr>
+              <w:instrText xml:space="preserve"> PAGEREF _Toc158334561 \h </w:instrText>
+            </w:r>
+            <w:r>
+              <w:rPr>
+                <w:noProof/>
+                <w:webHidden/>
+              </w:rPr>
+            </w:r>
+            <w:r>
+              <w:rPr>
+                <w:noProof/>
+                <w:webHidden/>
+              </w:rPr>
+              <w:fldChar w:fldCharType="separate"/>
+            </w:r>
+            <w:r>
+              <w:rPr>
+                <w:noProof/>
+                <w:webHidden/>
+              </w:rPr>
+              <w:t>3</w:t>
+            </w:r>
+            <w:r>
+              <w:rPr>
+                <w:noProof/>
+                <w:webHidden/>
+              </w:rPr>
+              <w:fldChar w:fldCharType="end"/>
+            </w:r>
+          </w:hyperlink>
+        </w:p>
+        <w:p>
+          <w:pPr>
+            <w:pStyle w:val="TOC2"/>
+            <w:tabs>
+              <w:tab w:val="right" w:leader="dot" w:pos="8657"/>
+            </w:tabs>
+            <w:rPr>
+              <w:rFonts w:eastAsiaTheme="minorEastAsia"/>
+              <w:noProof/>
+            </w:rPr>
+          </w:pPr>
+          <w:hyperlink w:anchor="_Toc158334562" w:history="1">
+            <w:r>
+              <w:rPr>
+                <w:rStyle w:val="Hyperlink"/>
+                <w:rFonts w:ascii="Times New Roman" w:hAnsi="Times New Roman" w:cs="Times New Roman"/>
+                <w:b/>
+                <w:noProof/>
+              </w:rPr>
+              <w:t>3.2 Mission of the firm</w:t>
+            </w:r>
+            <w:r>
+              <w:rPr>
+                <w:noProof/>
+                <w:webHidden/>
+              </w:rPr>
+              <w:tab/>
+            </w:r>
+            <w:r>
+              <w:rPr>
+                <w:noProof/>
+                <w:webHidden/>
+              </w:rPr>
+              <w:fldChar w:fldCharType="begin"/>
+            </w:r>
+            <w:r>
+              <w:rPr>
+                <w:noProof/>
+                <w:webHidden/>
+              </w:rPr>
+              <w:instrText xml:space="preserve"> PAGEREF _Toc158334562 \h </w:instrText>
+            </w:r>
+            <w:r>
+              <w:rPr>
+                <w:noProof/>
+                <w:webHidden/>
+              </w:rPr>
+            </w:r>
+            <w:r>
+              <w:rPr>
+                <w:noProof/>
+                <w:webHidden/>
+              </w:rPr>
+              <w:fldChar w:fldCharType="separate"/>
+            </w:r>
+            <w:r>
+              <w:rPr>
+                <w:noProof/>
+                <w:webHidden/>
+              </w:rPr>
+              <w:t>3</w:t>
             </w:r>
             <w:r>
               <w:rPr>
@@ -214,7 +640,7 @@
               <w:noProof/>
             </w:rPr>
           </w:pPr>
-          <w:hyperlink w:anchor="_Toc158225300" w:history="1">
+          <w:hyperlink w:anchor="_Toc158334563" w:history="1">
             <w:r>
               <w:rPr>
                 <w:rStyle w:val="Hyperlink"/>
@@ -222,7 +648,7 @@
                 <w:b/>
                 <w:noProof/>
               </w:rPr>
-              <w:t>2. Product and Services</w:t>
+              <w:t>Chapter 4 Market Analysis</w:t>
             </w:r>
             <w:r>
               <w:rPr>
@@ -243,7 +669,7 @@
                 <w:noProof/>
                 <w:webHidden/>
               </w:rPr>
-              <w:instrText xml:space="preserve"> PAGEREF _Toc158225300 \h </w:instrText>
+              <w:instrText xml:space="preserve"> PAGEREF _Toc158334563 \h </w:instrText>
             </w:r>
             <w:r>
               <w:rPr>
@@ -263,7 +689,7 @@
                 <w:noProof/>
                 <w:webHidden/>
               </w:rPr>
-              <w:t>2</w:t>
+              <w:t>4</w:t>
             </w:r>
             <w:r>
               <w:rPr>
@@ -285,7 +711,7 @@
               <w:noProof/>
             </w:rPr>
           </w:pPr>
-          <w:hyperlink w:anchor="_Toc158225301" w:history="1">
+          <w:hyperlink w:anchor="_Toc158334564" w:history="1">
             <w:r>
               <w:rPr>
                 <w:rStyle w:val="Hyperlink"/>
@@ -293,7 +719,7 @@
                 <w:b/>
                 <w:noProof/>
               </w:rPr>
-              <w:t>2.1 Features of Product</w:t>
+              <w:t>4.1 Market growth of Noodles</w:t>
             </w:r>
             <w:r>
               <w:rPr>
@@ -314,7 +740,7 @@
                 <w:noProof/>
                 <w:webHidden/>
               </w:rPr>
-              <w:instrText xml:space="preserve"> PAGEREF _Toc158225301 \h </w:instrText>
+              <w:instrText xml:space="preserve"> PAGEREF _Toc158334564 \h </w:instrText>
             </w:r>
             <w:r>
               <w:rPr>
@@ -334,78 +760,7 @@
                 <w:noProof/>
                 <w:webHidden/>
               </w:rPr>
-              <w:t>2</w:t>
-            </w:r>
-            <w:r>
-              <w:rPr>
-                <w:noProof/>
-                <w:webHidden/>
-              </w:rPr>
-              <w:fldChar w:fldCharType="end"/>
-            </w:r>
-          </w:hyperlink>
-        </w:p>
-        <w:p>
-          <w:pPr>
-            <w:pStyle w:val="TOC2"/>
-            <w:tabs>
-              <w:tab w:val="right" w:leader="dot" w:pos="8657"/>
-            </w:tabs>
-            <w:rPr>
-              <w:rFonts w:eastAsiaTheme="minorEastAsia"/>
-              <w:noProof/>
-            </w:rPr>
-          </w:pPr>
-          <w:hyperlink w:anchor="_Toc158225302" w:history="1">
-            <w:r>
-              <w:rPr>
-                <w:rStyle w:val="Hyperlink"/>
-                <w:rFonts w:ascii="Times New Roman" w:hAnsi="Times New Roman" w:cs="Times New Roman"/>
-                <w:b/>
-                <w:noProof/>
-              </w:rPr>
-              <w:t>2.2 Product Uses</w:t>
-            </w:r>
-            <w:r>
-              <w:rPr>
-                <w:noProof/>
-                <w:webHidden/>
-              </w:rPr>
-              <w:tab/>
-            </w:r>
-            <w:r>
-              <w:rPr>
-                <w:noProof/>
-                <w:webHidden/>
-              </w:rPr>
-              <w:fldChar w:fldCharType="begin"/>
-            </w:r>
-            <w:r>
-              <w:rPr>
-                <w:noProof/>
-                <w:webHidden/>
-              </w:rPr>
-              <w:instrText xml:space="preserve"> PAGEREF _Toc158225302 \h </w:instrText>
-            </w:r>
-            <w:r>
-              <w:rPr>
-                <w:noProof/>
-                <w:webHidden/>
-              </w:rPr>
-            </w:r>
-            <w:r>
-              <w:rPr>
-                <w:noProof/>
-                <w:webHidden/>
-              </w:rPr>
-              <w:fldChar w:fldCharType="separate"/>
-            </w:r>
-            <w:r>
-              <w:rPr>
-                <w:noProof/>
-                <w:webHidden/>
-              </w:rPr>
-              <w:t>2</w:t>
+              <w:t>4</w:t>
             </w:r>
             <w:r>
               <w:rPr>
@@ -427,7 +782,7 @@
               <w:noProof/>
             </w:rPr>
           </w:pPr>
-          <w:hyperlink w:anchor="_Toc158225303" w:history="1">
+          <w:hyperlink w:anchor="_Toc158334565" w:history="1">
             <w:r>
               <w:rPr>
                 <w:rStyle w:val="Hyperlink"/>
@@ -435,7 +790,7 @@
                 <w:b/>
                 <w:noProof/>
               </w:rPr>
-              <w:t>3. Vision and Mission</w:t>
+              <w:t>Conclusion</w:t>
             </w:r>
             <w:r>
               <w:rPr>
@@ -456,362 +811,7 @@
                 <w:noProof/>
                 <w:webHidden/>
               </w:rPr>
-              <w:instrText xml:space="preserve"> PAGEREF _Toc158225303 \h </w:instrText>
-            </w:r>
-            <w:r>
-              <w:rPr>
-                <w:noProof/>
-                <w:webHidden/>
-              </w:rPr>
-            </w:r>
-            <w:r>
-              <w:rPr>
-                <w:noProof/>
-                <w:webHidden/>
-              </w:rPr>
-              <w:fldChar w:fldCharType="separate"/>
-            </w:r>
-            <w:r>
-              <w:rPr>
-                <w:noProof/>
-                <w:webHidden/>
-              </w:rPr>
-              <w:t>3</w:t>
-            </w:r>
-            <w:r>
-              <w:rPr>
-                <w:noProof/>
-                <w:webHidden/>
-              </w:rPr>
-              <w:fldChar w:fldCharType="end"/>
-            </w:r>
-          </w:hyperlink>
-        </w:p>
-        <w:p>
-          <w:pPr>
-            <w:pStyle w:val="TOC2"/>
-            <w:tabs>
-              <w:tab w:val="right" w:leader="dot" w:pos="8657"/>
-            </w:tabs>
-            <w:rPr>
-              <w:rFonts w:eastAsiaTheme="minorEastAsia"/>
-              <w:noProof/>
-            </w:rPr>
-          </w:pPr>
-          <w:hyperlink w:anchor="_Toc158225304" w:history="1">
-            <w:r>
-              <w:rPr>
-                <w:rStyle w:val="Hyperlink"/>
-                <w:rFonts w:ascii="Times New Roman" w:hAnsi="Times New Roman" w:cs="Times New Roman"/>
-                <w:b/>
-                <w:noProof/>
-              </w:rPr>
-              <w:t>3.1 Vision of the firm</w:t>
-            </w:r>
-            <w:r>
-              <w:rPr>
-                <w:noProof/>
-                <w:webHidden/>
-              </w:rPr>
-              <w:tab/>
-            </w:r>
-            <w:r>
-              <w:rPr>
-                <w:noProof/>
-                <w:webHidden/>
-              </w:rPr>
-              <w:fldChar w:fldCharType="begin"/>
-            </w:r>
-            <w:r>
-              <w:rPr>
-                <w:noProof/>
-                <w:webHidden/>
-              </w:rPr>
-              <w:instrText xml:space="preserve"> PAGEREF _Toc158225304 \h </w:instrText>
-            </w:r>
-            <w:r>
-              <w:rPr>
-                <w:noProof/>
-                <w:webHidden/>
-              </w:rPr>
-            </w:r>
-            <w:r>
-              <w:rPr>
-                <w:noProof/>
-                <w:webHidden/>
-              </w:rPr>
-              <w:fldChar w:fldCharType="separate"/>
-            </w:r>
-            <w:r>
-              <w:rPr>
-                <w:noProof/>
-                <w:webHidden/>
-              </w:rPr>
-              <w:t>3</w:t>
-            </w:r>
-            <w:r>
-              <w:rPr>
-                <w:noProof/>
-                <w:webHidden/>
-              </w:rPr>
-              <w:fldChar w:fldCharType="end"/>
-            </w:r>
-          </w:hyperlink>
-        </w:p>
-        <w:p>
-          <w:pPr>
-            <w:pStyle w:val="TOC2"/>
-            <w:tabs>
-              <w:tab w:val="right" w:leader="dot" w:pos="8657"/>
-            </w:tabs>
-            <w:rPr>
-              <w:rFonts w:eastAsiaTheme="minorEastAsia"/>
-              <w:noProof/>
-            </w:rPr>
-          </w:pPr>
-          <w:hyperlink w:anchor="_Toc158225305" w:history="1">
-            <w:r>
-              <w:rPr>
-                <w:rStyle w:val="Hyperlink"/>
-                <w:rFonts w:ascii="Times New Roman" w:hAnsi="Times New Roman" w:cs="Times New Roman"/>
-                <w:b/>
-                <w:noProof/>
-              </w:rPr>
-              <w:t>3.2 Mission of the firm</w:t>
-            </w:r>
-            <w:r>
-              <w:rPr>
-                <w:noProof/>
-                <w:webHidden/>
-              </w:rPr>
-              <w:tab/>
-            </w:r>
-            <w:r>
-              <w:rPr>
-                <w:noProof/>
-                <w:webHidden/>
-              </w:rPr>
-              <w:fldChar w:fldCharType="begin"/>
-            </w:r>
-            <w:r>
-              <w:rPr>
-                <w:noProof/>
-                <w:webHidden/>
-              </w:rPr>
-              <w:instrText xml:space="preserve"> PAGEREF _Toc158225305 \h </w:instrText>
-            </w:r>
-            <w:r>
-              <w:rPr>
-                <w:noProof/>
-                <w:webHidden/>
-              </w:rPr>
-            </w:r>
-            <w:r>
-              <w:rPr>
-                <w:noProof/>
-                <w:webHidden/>
-              </w:rPr>
-              <w:fldChar w:fldCharType="separate"/>
-            </w:r>
-            <w:r>
-              <w:rPr>
-                <w:noProof/>
-                <w:webHidden/>
-              </w:rPr>
-              <w:t>3</w:t>
-            </w:r>
-            <w:r>
-              <w:rPr>
-                <w:noProof/>
-                <w:webHidden/>
-              </w:rPr>
-              <w:fldChar w:fldCharType="end"/>
-            </w:r>
-          </w:hyperlink>
-        </w:p>
-        <w:p>
-          <w:pPr>
-            <w:pStyle w:val="TOC1"/>
-            <w:tabs>
-              <w:tab w:val="right" w:leader="dot" w:pos="8657"/>
-            </w:tabs>
-            <w:rPr>
-              <w:rFonts w:eastAsiaTheme="minorEastAsia"/>
-              <w:noProof/>
-            </w:rPr>
-          </w:pPr>
-          <w:hyperlink w:anchor="_Toc158225306" w:history="1">
-            <w:r>
-              <w:rPr>
-                <w:rStyle w:val="Hyperlink"/>
-                <w:rFonts w:ascii="Times New Roman" w:hAnsi="Times New Roman" w:cs="Times New Roman"/>
-                <w:b/>
-                <w:noProof/>
-              </w:rPr>
-              <w:t>4. Market Analysis</w:t>
-            </w:r>
-            <w:r>
-              <w:rPr>
-                <w:noProof/>
-                <w:webHidden/>
-              </w:rPr>
-              <w:tab/>
-            </w:r>
-            <w:r>
-              <w:rPr>
-                <w:noProof/>
-                <w:webHidden/>
-              </w:rPr>
-              <w:fldChar w:fldCharType="begin"/>
-            </w:r>
-            <w:r>
-              <w:rPr>
-                <w:noProof/>
-                <w:webHidden/>
-              </w:rPr>
-              <w:instrText xml:space="preserve"> PAGEREF _Toc158225306 \h </w:instrText>
-            </w:r>
-            <w:r>
-              <w:rPr>
-                <w:noProof/>
-                <w:webHidden/>
-              </w:rPr>
-            </w:r>
-            <w:r>
-              <w:rPr>
-                <w:noProof/>
-                <w:webHidden/>
-              </w:rPr>
-              <w:fldChar w:fldCharType="separate"/>
-            </w:r>
-            <w:r>
-              <w:rPr>
-                <w:noProof/>
-                <w:webHidden/>
-              </w:rPr>
-              <w:t>4</w:t>
-            </w:r>
-            <w:r>
-              <w:rPr>
-                <w:noProof/>
-                <w:webHidden/>
-              </w:rPr>
-              <w:fldChar w:fldCharType="end"/>
-            </w:r>
-          </w:hyperlink>
-        </w:p>
-        <w:p>
-          <w:pPr>
-            <w:pStyle w:val="TOC2"/>
-            <w:tabs>
-              <w:tab w:val="right" w:leader="dot" w:pos="8657"/>
-            </w:tabs>
-            <w:rPr>
-              <w:rFonts w:eastAsiaTheme="minorEastAsia"/>
-              <w:noProof/>
-            </w:rPr>
-          </w:pPr>
-          <w:hyperlink w:anchor="_Toc158225307" w:history="1">
-            <w:r>
-              <w:rPr>
-                <w:rStyle w:val="Hyperlink"/>
-                <w:rFonts w:ascii="Times New Roman" w:hAnsi="Times New Roman" w:cs="Times New Roman"/>
-                <w:b/>
-                <w:noProof/>
-              </w:rPr>
-              <w:t>4.1 Market growth of Noodles</w:t>
-            </w:r>
-            <w:r>
-              <w:rPr>
-                <w:noProof/>
-                <w:webHidden/>
-              </w:rPr>
-              <w:tab/>
-            </w:r>
-            <w:r>
-              <w:rPr>
-                <w:noProof/>
-                <w:webHidden/>
-              </w:rPr>
-              <w:fldChar w:fldCharType="begin"/>
-            </w:r>
-            <w:r>
-              <w:rPr>
-                <w:noProof/>
-                <w:webHidden/>
-              </w:rPr>
-              <w:instrText xml:space="preserve"> PAGEREF _Toc158225307 \h </w:instrText>
-            </w:r>
-            <w:r>
-              <w:rPr>
-                <w:noProof/>
-                <w:webHidden/>
-              </w:rPr>
-            </w:r>
-            <w:r>
-              <w:rPr>
-                <w:noProof/>
-                <w:webHidden/>
-              </w:rPr>
-              <w:fldChar w:fldCharType="separate"/>
-            </w:r>
-            <w:r>
-              <w:rPr>
-                <w:noProof/>
-                <w:webHidden/>
-              </w:rPr>
-              <w:t>4</w:t>
-            </w:r>
-            <w:r>
-              <w:rPr>
-                <w:noProof/>
-                <w:webHidden/>
-              </w:rPr>
-              <w:fldChar w:fldCharType="end"/>
-            </w:r>
-          </w:hyperlink>
-        </w:p>
-        <w:p>
-          <w:pPr>
-            <w:pStyle w:val="TOC1"/>
-            <w:tabs>
-              <w:tab w:val="right" w:leader="dot" w:pos="8657"/>
-            </w:tabs>
-            <w:rPr>
-              <w:rFonts w:eastAsiaTheme="minorEastAsia"/>
-              <w:noProof/>
-            </w:rPr>
-          </w:pPr>
-          <w:hyperlink w:anchor="_Toc158225308" w:history="1">
-            <w:r>
-              <w:rPr>
-                <w:rStyle w:val="Hyperlink"/>
-                <w:rFonts w:ascii="Times New Roman" w:hAnsi="Times New Roman" w:cs="Times New Roman"/>
-                <w:b/>
-                <w:noProof/>
-              </w:rPr>
-              <w:t>Conclusion</w:t>
-            </w:r>
-            <w:r>
-              <w:rPr>
-                <w:noProof/>
-                <w:webHidden/>
-              </w:rPr>
-              <w:tab/>
-            </w:r>
-            <w:r>
-              <w:rPr>
-                <w:noProof/>
-                <w:webHidden/>
-              </w:rPr>
-              <w:fldChar w:fldCharType="begin"/>
-            </w:r>
-            <w:r>
-              <w:rPr>
-                <w:noProof/>
-                <w:webHidden/>
-              </w:rPr>
-              <w:instrText xml:space="preserve"> PAGEREF _Toc158225308 \h </w:instrText>
+              <w:instrText xml:space="preserve"> PAGEREF _Toc158334565 \h </w:instrText>
             </w:r>
             <w:r>
               <w:rPr>
@@ -877,240 +877,6 @@
           <w:footerReference w:type="default" r:id="rId8"/>
           <w:pgSz w:w="11907" w:h="16839" w:code="9"/>
           <w:pgMar w:top="1440" w:right="1440" w:bottom="1440" w:left="1800" w:header="720" w:footer="720" w:gutter="0"/>
-          <w:pgNumType w:fmt="lowerRoman"/>
-          <w:cols w:space="720"/>
-          <w:docGrid w:linePitch="360"/>
-        </w:sectPr>
-      </w:pPr>
-      <w:r>
-        <w:rPr>
-          <w:rFonts w:ascii="Times New Roman" w:hAnsi="Times New Roman" w:cs="Times New Roman"/>
-        </w:rPr>
-        <w:br w:type="page"/>
-      </w:r>
-    </w:p>
-    <w:p>
-      <w:pPr>
-        <w:rPr>
-          <w:rFonts w:ascii="Times New Roman" w:hAnsi="Times New Roman" w:cs="Times New Roman"/>
-        </w:rPr>
-      </w:pPr>
-    </w:p>
-    <w:p>
-      <w:pPr>
-        <w:pStyle w:val="Heading1"/>
-        <w:jc w:val="center"/>
-        <w:rPr>
-          <w:rFonts w:ascii="Times New Roman" w:hAnsi="Times New Roman" w:cs="Times New Roman"/>
-          <w:b/>
-          <w:smallCaps/>
-          <w:color w:val="000000" w:themeColor="text1"/>
-        </w:rPr>
-      </w:pPr>
-      <w:bookmarkStart w:id="1" w:name="_Toc158225298"/>
-      <w:r>
-        <w:rPr>
-          <w:rFonts w:ascii="Times New Roman" w:hAnsi="Times New Roman" w:cs="Times New Roman"/>
-          <w:b/>
-          <w:smallCaps/>
-          <w:color w:val="000000" w:themeColor="text1"/>
-        </w:rPr>
-        <w:t>Acknowledgement</w:t>
-      </w:r>
-      <w:bookmarkEnd w:id="1"/>
-    </w:p>
-    <w:p>
-      <w:pPr>
-        <w:jc w:val="both"/>
-        <w:rPr>
-          <w:rFonts w:ascii="Times New Roman" w:hAnsi="Times New Roman" w:cs="Times New Roman"/>
-          <w:sz w:val="24"/>
-          <w:szCs w:val="24"/>
-        </w:rPr>
-      </w:pPr>
-      <w:r>
-        <w:rPr>
-          <w:rFonts w:ascii="Times New Roman" w:hAnsi="Times New Roman" w:cs="Times New Roman"/>
-          <w:sz w:val="24"/>
-          <w:szCs w:val="24"/>
-        </w:rPr>
-        <w:t>Video provides a powerful way to help you prove your point. When you click Online Video, you can paste in the embed code for the video you want to add. You can also type a keyword to search online for the video that best fits your document.</w:t>
-      </w:r>
-    </w:p>
-    <w:p>
-      <w:pPr>
-        <w:jc w:val="both"/>
-        <w:rPr>
-          <w:rFonts w:ascii="Times New Roman" w:hAnsi="Times New Roman" w:cs="Times New Roman"/>
-          <w:sz w:val="24"/>
-          <w:szCs w:val="24"/>
-        </w:rPr>
-      </w:pPr>
-      <w:r>
-        <w:rPr>
-          <w:rFonts w:ascii="Times New Roman" w:hAnsi="Times New Roman" w:cs="Times New Roman"/>
-          <w:sz w:val="24"/>
-          <w:szCs w:val="24"/>
-        </w:rPr>
-        <w:t>To make your document look professionally produced, Word provides header, footer, cover page, and text box designs that complement each other. For example, you can add a matching cover page, header, and sidebar. Click Insert and then choose the elements you want from the different galleries.</w:t>
-      </w:r>
-    </w:p>
-    <w:p>
-      <w:pPr>
-        <w:jc w:val="both"/>
-        <w:rPr>
-          <w:rFonts w:ascii="Times New Roman" w:hAnsi="Times New Roman" w:cs="Times New Roman"/>
-          <w:sz w:val="24"/>
-          <w:szCs w:val="24"/>
-        </w:rPr>
-      </w:pPr>
-      <w:r>
-        <w:rPr>
-          <w:rFonts w:ascii="Times New Roman" w:hAnsi="Times New Roman" w:cs="Times New Roman"/>
-          <w:sz w:val="24"/>
-          <w:szCs w:val="24"/>
-        </w:rPr>
-        <w:t>Themes and styles also help keep your document coordinated. When you click Design and choose a new Theme, the pictures, charts, and SmartArt graphics change to match your new theme. When you apply styles, your headings change to match the new theme.</w:t>
-      </w:r>
-    </w:p>
-    <w:p>
-      <w:pPr>
-        <w:jc w:val="both"/>
-        <w:rPr>
-          <w:rFonts w:ascii="Times New Roman" w:hAnsi="Times New Roman" w:cs="Times New Roman"/>
-          <w:sz w:val="24"/>
-          <w:szCs w:val="24"/>
-        </w:rPr>
-      </w:pPr>
-      <w:r>
-        <w:rPr>
-          <w:rFonts w:ascii="Times New Roman" w:hAnsi="Times New Roman" w:cs="Times New Roman"/>
-          <w:sz w:val="24"/>
-          <w:szCs w:val="24"/>
-        </w:rPr>
-        <w:t>Save time in Word with new buttons that show up where you need them. To change the way a picture fits in your document, click it and a button for layout options appears next to it. When you work on a table, click where you want to add a row or a column, and then click the plus sign.</w:t>
-      </w:r>
-    </w:p>
-    <w:p>
-      <w:pPr>
-        <w:jc w:val="both"/>
-        <w:rPr>
-          <w:rFonts w:ascii="Times New Roman" w:hAnsi="Times New Roman" w:cs="Times New Roman"/>
-          <w:sz w:val="24"/>
-          <w:szCs w:val="24"/>
-        </w:rPr>
-      </w:pPr>
-      <w:r>
-        <w:rPr>
-          <w:rFonts w:ascii="Times New Roman" w:hAnsi="Times New Roman" w:cs="Times New Roman"/>
-          <w:sz w:val="24"/>
-          <w:szCs w:val="24"/>
-        </w:rPr>
-        <w:t>Reading is easier, too, in the new Reading view. You can collapse parts of the document and focus on the text you want. If you need to stop reading before you reach the end, Word remembers where you left off - even on another device.</w:t>
-      </w:r>
-    </w:p>
-    <w:p>
-      <w:pPr>
-        <w:jc w:val="both"/>
-        <w:rPr>
-          <w:rFonts w:ascii="Times New Roman" w:hAnsi="Times New Roman" w:cs="Times New Roman"/>
-          <w:sz w:val="24"/>
-          <w:szCs w:val="24"/>
-        </w:rPr>
-      </w:pPr>
-      <w:r>
-        <w:rPr>
-          <w:rFonts w:ascii="Times New Roman" w:hAnsi="Times New Roman" w:cs="Times New Roman"/>
-          <w:sz w:val="24"/>
-          <w:szCs w:val="24"/>
-        </w:rPr>
-        <w:t>Video provides a powerful way to help you prove your point. When you click Online Video, you can paste in the embed code for the video you want to add. You can also type a keyword to search online for the video that best fits your document.</w:t>
-      </w:r>
-    </w:p>
-    <w:p>
-      <w:pPr>
-        <w:jc w:val="both"/>
-        <w:rPr>
-          <w:rFonts w:ascii="Times New Roman" w:hAnsi="Times New Roman" w:cs="Times New Roman"/>
-          <w:sz w:val="24"/>
-          <w:szCs w:val="24"/>
-        </w:rPr>
-      </w:pPr>
-      <w:r>
-        <w:rPr>
-          <w:rFonts w:ascii="Times New Roman" w:hAnsi="Times New Roman" w:cs="Times New Roman"/>
-          <w:sz w:val="24"/>
-          <w:szCs w:val="24"/>
-        </w:rPr>
-        <w:t>To make your document look professionally produced, Word provides header, footer, cover page, and text box designs that complement each other. For example, you can add a matching cover page, header, and sidebar. Click Insert and then choose the elements you want from the different galleries.</w:t>
-      </w:r>
-    </w:p>
-    <w:p>
-      <w:pPr>
-        <w:jc w:val="both"/>
-        <w:rPr>
-          <w:rFonts w:ascii="Times New Roman" w:hAnsi="Times New Roman" w:cs="Times New Roman"/>
-          <w:sz w:val="24"/>
-          <w:szCs w:val="24"/>
-        </w:rPr>
-      </w:pPr>
-      <w:r>
-        <w:rPr>
-          <w:rFonts w:ascii="Times New Roman" w:hAnsi="Times New Roman" w:cs="Times New Roman"/>
-          <w:sz w:val="24"/>
-          <w:szCs w:val="24"/>
-        </w:rPr>
-        <w:t>Themes and styles also help keep your document coordinated. When you click Design and choose a new Theme, the pictures, charts, and SmartArt graphics change to match your new theme. When you apply styles, your headings change to match the new theme.</w:t>
-      </w:r>
-    </w:p>
-    <w:p>
-      <w:pPr>
-        <w:jc w:val="both"/>
-        <w:rPr>
-          <w:rFonts w:ascii="Times New Roman" w:hAnsi="Times New Roman" w:cs="Times New Roman"/>
-          <w:sz w:val="24"/>
-          <w:szCs w:val="24"/>
-        </w:rPr>
-      </w:pPr>
-      <w:r>
-        <w:rPr>
-          <w:rFonts w:ascii="Times New Roman" w:hAnsi="Times New Roman" w:cs="Times New Roman"/>
-          <w:sz w:val="24"/>
-          <w:szCs w:val="24"/>
-        </w:rPr>
-        <w:t>Save time in Word with new buttons that show up where you need them. To change the way a picture fits in your document, click it and a button for layout options appears next to it. When you work on a table, click where you want to add a row or a column, and then click the plus sign.</w:t>
-      </w:r>
-    </w:p>
-    <w:p>
-      <w:pPr>
-        <w:jc w:val="both"/>
-        <w:rPr>
-          <w:rFonts w:ascii="Times New Roman" w:hAnsi="Times New Roman" w:cs="Times New Roman"/>
-          <w:sz w:val="24"/>
-          <w:szCs w:val="24"/>
-        </w:rPr>
-      </w:pPr>
-      <w:r>
-        <w:rPr>
-          <w:rFonts w:ascii="Times New Roman" w:hAnsi="Times New Roman" w:cs="Times New Roman"/>
-          <w:sz w:val="24"/>
-          <w:szCs w:val="24"/>
-        </w:rPr>
-        <w:t>Reading is easier, too, in the new Reading view. You can collapse parts of the document and focus on the text you want. If you need to stop reading before you reach the end, Word remembers where you left off - even on another device.</w:t>
-      </w:r>
-    </w:p>
-    <w:p>
-      <w:pPr>
-        <w:rPr>
-          <w:rFonts w:ascii="Times New Roman" w:hAnsi="Times New Roman" w:cs="Times New Roman"/>
-          <w:sz w:val="24"/>
-          <w:szCs w:val="24"/>
-        </w:rPr>
-        <w:sectPr>
-          <w:headerReference w:type="default" r:id="rId9"/>
-          <w:footerReference w:type="default" r:id="rId10"/>
-          <w:pgSz w:w="11907" w:h="16839" w:code="9"/>
-          <w:pgMar w:top="1440" w:right="1440" w:bottom="1440" w:left="1800" w:header="720" w:footer="720" w:gutter="0"/>
           <w:pgNumType w:fmt="upperRoman" w:start="1"/>
           <w:cols w:space="720"/>
           <w:docGrid w:linePitch="360"/>
@@ -1119,14 +885,247 @@
       <w:r>
         <w:rPr>
           <w:rFonts w:ascii="Times New Roman" w:hAnsi="Times New Roman" w:cs="Times New Roman"/>
-          <w:sz w:val="24"/>
-          <w:szCs w:val="24"/>
         </w:rPr>
         <w:br w:type="page"/>
       </w:r>
     </w:p>
     <w:p>
       <w:pPr>
+        <w:rPr>
+          <w:rFonts w:ascii="Times New Roman" w:hAnsi="Times New Roman" w:cs="Times New Roman"/>
+        </w:rPr>
+      </w:pPr>
+    </w:p>
+    <w:p>
+      <w:pPr>
+        <w:pStyle w:val="Heading1"/>
+        <w:jc w:val="center"/>
+        <w:rPr>
+          <w:rFonts w:ascii="Times New Roman" w:hAnsi="Times New Roman" w:cs="Times New Roman"/>
+          <w:b/>
+          <w:smallCaps/>
+          <w:color w:val="000000" w:themeColor="text1"/>
+        </w:rPr>
+      </w:pPr>
+      <w:bookmarkStart w:id="1" w:name="_Toc158334555"/>
+      <w:r>
+        <w:rPr>
+          <w:rFonts w:ascii="Times New Roman" w:hAnsi="Times New Roman" w:cs="Times New Roman"/>
+          <w:b/>
+          <w:smallCaps/>
+          <w:color w:val="000000" w:themeColor="text1"/>
+        </w:rPr>
+        <w:t>Acknowledgement</w:t>
+      </w:r>
+      <w:bookmarkEnd w:id="1"/>
+    </w:p>
+    <w:p>
+      <w:pPr>
+        <w:jc w:val="both"/>
+        <w:rPr>
+          <w:rFonts w:ascii="Times New Roman" w:hAnsi="Times New Roman" w:cs="Times New Roman"/>
+          <w:sz w:val="24"/>
+          <w:szCs w:val="24"/>
+        </w:rPr>
+      </w:pPr>
+      <w:r>
+        <w:rPr>
+          <w:rFonts w:ascii="Times New Roman" w:hAnsi="Times New Roman" w:cs="Times New Roman"/>
+          <w:sz w:val="24"/>
+          <w:szCs w:val="24"/>
+        </w:rPr>
+        <w:t>Video provides a powerful way to help you prove your point. When you click Online Video, you can paste in the embed code for the video you want to add. You can also type a keyword to search online for the video that best fits your document.</w:t>
+      </w:r>
+    </w:p>
+    <w:p>
+      <w:pPr>
+        <w:jc w:val="both"/>
+        <w:rPr>
+          <w:rFonts w:ascii="Times New Roman" w:hAnsi="Times New Roman" w:cs="Times New Roman"/>
+          <w:sz w:val="24"/>
+          <w:szCs w:val="24"/>
+        </w:rPr>
+      </w:pPr>
+      <w:r>
+        <w:rPr>
+          <w:rFonts w:ascii="Times New Roman" w:hAnsi="Times New Roman" w:cs="Times New Roman"/>
+          <w:sz w:val="24"/>
+          <w:szCs w:val="24"/>
+        </w:rPr>
+        <w:t>To make your document look professionally produced, Word provides header, footer, cover page, and text box designs that complement each other. For example, you can add a matching cover page, header, and sidebar. Click Insert and then choose the elements you want from the different galleries.</w:t>
+      </w:r>
+    </w:p>
+    <w:p>
+      <w:pPr>
+        <w:jc w:val="both"/>
+        <w:rPr>
+          <w:rFonts w:ascii="Times New Roman" w:hAnsi="Times New Roman" w:cs="Times New Roman"/>
+          <w:sz w:val="24"/>
+          <w:szCs w:val="24"/>
+        </w:rPr>
+      </w:pPr>
+      <w:r>
+        <w:rPr>
+          <w:rFonts w:ascii="Times New Roman" w:hAnsi="Times New Roman" w:cs="Times New Roman"/>
+          <w:sz w:val="24"/>
+          <w:szCs w:val="24"/>
+        </w:rPr>
+        <w:t>Themes and styles also help keep your document coordinated. When you click Design and choose a new Theme, the pictures, charts, and SmartArt graphics change to match your new theme. When you apply styles, your headings change to match the new theme.</w:t>
+      </w:r>
+    </w:p>
+    <w:p>
+      <w:pPr>
+        <w:jc w:val="both"/>
+        <w:rPr>
+          <w:rFonts w:ascii="Times New Roman" w:hAnsi="Times New Roman" w:cs="Times New Roman"/>
+          <w:sz w:val="24"/>
+          <w:szCs w:val="24"/>
+        </w:rPr>
+      </w:pPr>
+      <w:r>
+        <w:rPr>
+          <w:rFonts w:ascii="Times New Roman" w:hAnsi="Times New Roman" w:cs="Times New Roman"/>
+          <w:sz w:val="24"/>
+          <w:szCs w:val="24"/>
+        </w:rPr>
+        <w:t>Save time in Word with new buttons that show up where you need them. To change the way a picture fits in your document, click it and a button for layout options appears next to it. When you work on a table, click where you want to add a row or a column, and then click the plus sign.</w:t>
+      </w:r>
+    </w:p>
+    <w:p>
+      <w:pPr>
+        <w:jc w:val="both"/>
+        <w:rPr>
+          <w:rFonts w:ascii="Times New Roman" w:hAnsi="Times New Roman" w:cs="Times New Roman"/>
+          <w:sz w:val="24"/>
+          <w:szCs w:val="24"/>
+        </w:rPr>
+      </w:pPr>
+      <w:r>
+        <w:rPr>
+          <w:rFonts w:ascii="Times New Roman" w:hAnsi="Times New Roman" w:cs="Times New Roman"/>
+          <w:sz w:val="24"/>
+          <w:szCs w:val="24"/>
+        </w:rPr>
+        <w:t>Reading is easier, too, in the new Reading view. You can collapse parts of the document and focus on the text you want. If you need to stop reading before you reach the end, Word remembers where you left off - even on another device.</w:t>
+      </w:r>
+    </w:p>
+    <w:p>
+      <w:pPr>
+        <w:jc w:val="both"/>
+        <w:rPr>
+          <w:rFonts w:ascii="Times New Roman" w:hAnsi="Times New Roman" w:cs="Times New Roman"/>
+          <w:sz w:val="24"/>
+          <w:szCs w:val="24"/>
+        </w:rPr>
+      </w:pPr>
+      <w:r>
+        <w:rPr>
+          <w:rFonts w:ascii="Times New Roman" w:hAnsi="Times New Roman" w:cs="Times New Roman"/>
+          <w:sz w:val="24"/>
+          <w:szCs w:val="24"/>
+        </w:rPr>
+        <w:t>Video provides a powerful way to help you prove your point. When you click Online Video, you can paste in the embed code for the video you want to add. You can also type a keyword to search online for the video that best fits your document.</w:t>
+      </w:r>
+    </w:p>
+    <w:p>
+      <w:pPr>
+        <w:jc w:val="both"/>
+        <w:rPr>
+          <w:rFonts w:ascii="Times New Roman" w:hAnsi="Times New Roman" w:cs="Times New Roman"/>
+          <w:sz w:val="24"/>
+          <w:szCs w:val="24"/>
+        </w:rPr>
+      </w:pPr>
+      <w:r>
+        <w:rPr>
+          <w:rFonts w:ascii="Times New Roman" w:hAnsi="Times New Roman" w:cs="Times New Roman"/>
+          <w:sz w:val="24"/>
+          <w:szCs w:val="24"/>
+        </w:rPr>
+        <w:t>To make your document look professionally produced, Word provides header, footer, cover page, and text box designs that complement each other. For example, you can add a matching cover page, header, and sidebar. Click Insert and then choose the elements you want from the different galleries.</w:t>
+      </w:r>
+    </w:p>
+    <w:p>
+      <w:pPr>
+        <w:jc w:val="both"/>
+        <w:rPr>
+          <w:rFonts w:ascii="Times New Roman" w:hAnsi="Times New Roman" w:cs="Times New Roman"/>
+          <w:sz w:val="24"/>
+          <w:szCs w:val="24"/>
+        </w:rPr>
+      </w:pPr>
+      <w:r>
+        <w:rPr>
+          <w:rFonts w:ascii="Times New Roman" w:hAnsi="Times New Roman" w:cs="Times New Roman"/>
+          <w:sz w:val="24"/>
+          <w:szCs w:val="24"/>
+        </w:rPr>
+        <w:t>Themes and styles also help keep your document coordinated. When you click Design and choose a new Theme, the pictures, charts, and SmartArt graphics change to match your new theme. When you apply styles, your headings change to match the new theme.</w:t>
+      </w:r>
+    </w:p>
+    <w:p>
+      <w:pPr>
+        <w:jc w:val="both"/>
+        <w:rPr>
+          <w:rFonts w:ascii="Times New Roman" w:hAnsi="Times New Roman" w:cs="Times New Roman"/>
+          <w:sz w:val="24"/>
+          <w:szCs w:val="24"/>
+        </w:rPr>
+      </w:pPr>
+      <w:r>
+        <w:rPr>
+          <w:rFonts w:ascii="Times New Roman" w:hAnsi="Times New Roman" w:cs="Times New Roman"/>
+          <w:sz w:val="24"/>
+          <w:szCs w:val="24"/>
+        </w:rPr>
+        <w:t>Save time in Word with new buttons that show up where you need them. To change the way a picture fits in your document, click it and a button for layout options appears next to it. When you work on a table, click where you want to add a row or a column, and then click the plus sign.</w:t>
+      </w:r>
+    </w:p>
+    <w:p>
+      <w:pPr>
+        <w:jc w:val="both"/>
+        <w:rPr>
+          <w:rFonts w:ascii="Times New Roman" w:hAnsi="Times New Roman" w:cs="Times New Roman"/>
+          <w:sz w:val="24"/>
+          <w:szCs w:val="24"/>
+        </w:rPr>
+      </w:pPr>
+      <w:r>
+        <w:rPr>
+          <w:rFonts w:ascii="Times New Roman" w:hAnsi="Times New Roman" w:cs="Times New Roman"/>
+          <w:sz w:val="24"/>
+          <w:szCs w:val="24"/>
+        </w:rPr>
+        <w:t>Reading is easier, too, in the new Reading view. You can collapse parts of the document and focus on the text you want. If you need to stop reading before you reach the end, Word remembers where you left off - even on another device.</w:t>
+      </w:r>
+    </w:p>
+    <w:p>
+      <w:pPr>
+        <w:rPr>
+          <w:rFonts w:ascii="Times New Roman" w:hAnsi="Times New Roman" w:cs="Times New Roman"/>
+          <w:sz w:val="24"/>
+          <w:szCs w:val="24"/>
+        </w:rPr>
+        <w:sectPr>
+          <w:headerReference w:type="default" r:id="rId9"/>
+          <w:pgSz w:w="11907" w:h="16839" w:code="9"/>
+          <w:pgMar w:top="1440" w:right="1440" w:bottom="1440" w:left="1800" w:header="720" w:footer="720" w:gutter="0"/>
+          <w:pgNumType w:fmt="upperRoman"/>
+          <w:cols w:space="720"/>
+          <w:docGrid w:linePitch="360"/>
+        </w:sectPr>
+      </w:pPr>
+      <w:r>
+        <w:rPr>
+          <w:rFonts w:ascii="Times New Roman" w:hAnsi="Times New Roman" w:cs="Times New Roman"/>
+          <w:sz w:val="24"/>
+          <w:szCs w:val="24"/>
+        </w:rPr>
+        <w:br w:type="page"/>
+      </w:r>
+    </w:p>
+    <w:p>
+      <w:pPr>
         <w:jc w:val="right"/>
         <w:rPr>
           <w:rFonts w:ascii="Times New Roman" w:hAnsi="Times New Roman" w:cs="Times New Roman"/>
@@ -1138,348 +1137,258 @@
     <w:p>
       <w:pPr>
         <w:pStyle w:val="Heading1"/>
+        <w:jc w:val="center"/>
         <w:rPr>
           <w:rFonts w:ascii="Times New Roman" w:hAnsi="Times New Roman" w:cs="Times New Roman"/>
           <w:b/>
           <w:color w:val="000000" w:themeColor="text1"/>
         </w:rPr>
       </w:pPr>
-      <w:bookmarkStart w:id="2" w:name="_Toc158225299"/>
+      <w:bookmarkStart w:id="2" w:name="_Toc158334556"/>
       <w:r>
         <w:rPr>
           <w:rFonts w:ascii="Times New Roman" w:hAnsi="Times New Roman" w:cs="Times New Roman"/>
           <w:b/>
           <w:color w:val="000000" w:themeColor="text1"/>
         </w:rPr>
-        <w:t>1. Introduction</w:t>
-      </w:r>
-      <w:bookmarkEnd w:id="2"/>
-    </w:p>
-    <w:p>
-      <w:pPr>
-        <w:jc w:val="both"/>
-        <w:rPr>
-          <w:rFonts w:ascii="Times New Roman" w:hAnsi="Times New Roman" w:cs="Times New Roman"/>
-          <w:sz w:val="24"/>
-          <w:szCs w:val="24"/>
-        </w:rPr>
-      </w:pPr>
-      <w:r>
-        <w:rPr>
-          <w:rFonts w:ascii="Times New Roman" w:hAnsi="Times New Roman" w:cs="Times New Roman"/>
-          <w:sz w:val="24"/>
-          <w:szCs w:val="24"/>
-        </w:rPr>
-        <w:t>Video provides a powerful way to help you prove your point. When you click Online Video, you can paste in the embed code for the video you want to add. You can also type a keyword to search online for the video that best fits your document.</w:t>
-      </w:r>
-    </w:p>
-    <w:p>
-      <w:pPr>
-        <w:jc w:val="both"/>
-        <w:rPr>
-          <w:rFonts w:ascii="Times New Roman" w:hAnsi="Times New Roman" w:cs="Times New Roman"/>
-        </w:rPr>
-      </w:pPr>
-      <w:r>
-        <w:rPr>
-          <w:rFonts w:ascii="Times New Roman" w:hAnsi="Times New Roman" w:cs="Times New Roman"/>
-          <w:sz w:val="24"/>
-          <w:szCs w:val="24"/>
-        </w:rPr>
-        <w:t>To make your document look professionally produced, Word provides header, footer, cover page, and text box designs that complement each other. For example, you can add a matching cover page, header, and sidebar. Click Insert and then choose the elements you want from the different galleries.</w:t>
-      </w:r>
-    </w:p>
-    <w:p>
-      <w:pPr>
-        <w:jc w:val="both"/>
-        <w:rPr>
-          <w:rFonts w:ascii="Times New Roman" w:hAnsi="Times New Roman" w:cs="Times New Roman"/>
-          <w:sz w:val="24"/>
-          <w:szCs w:val="24"/>
-        </w:rPr>
-      </w:pPr>
-      <w:r>
-        <w:rPr>
-          <w:rFonts w:ascii="Times New Roman" w:hAnsi="Times New Roman" w:cs="Times New Roman"/>
-          <w:sz w:val="24"/>
-          <w:szCs w:val="24"/>
-        </w:rPr>
-        <w:t>Themes and styles also help keep your document coordinated. When you click Design and choose a new Theme, the pictures, charts, and SmartArt graphics change to match your new theme. When you apply styles, your headings change to match the new theme.</w:t>
-      </w:r>
-    </w:p>
-    <w:p>
-      <w:pPr>
-        <w:jc w:val="both"/>
-        <w:rPr>
-          <w:rFonts w:ascii="Times New Roman" w:hAnsi="Times New Roman" w:cs="Times New Roman"/>
-          <w:sz w:val="24"/>
-          <w:szCs w:val="24"/>
-        </w:rPr>
-      </w:pPr>
-      <w:r>
-        <w:rPr>
-          <w:rFonts w:ascii="Times New Roman" w:hAnsi="Times New Roman" w:cs="Times New Roman"/>
-          <w:sz w:val="24"/>
-          <w:szCs w:val="24"/>
-        </w:rPr>
-        <w:t>Save time in Word with new buttons that show up where you need them. To change the way a picture fits in your document, click it and a button for layout options appears next to it. When you work on a table, click where you want to add a row or a column, and then click the plus sign.</w:t>
-      </w:r>
-    </w:p>
-    <w:p>
-      <w:pPr>
-        <w:jc w:val="both"/>
-        <w:rPr>
-          <w:rFonts w:ascii="Times New Roman" w:hAnsi="Times New Roman" w:cs="Times New Roman"/>
-          <w:sz w:val="24"/>
-          <w:szCs w:val="24"/>
-        </w:rPr>
-      </w:pPr>
-      <w:r>
-        <w:rPr>
-          <w:rFonts w:ascii="Times New Roman" w:hAnsi="Times New Roman" w:cs="Times New Roman"/>
-          <w:sz w:val="24"/>
-          <w:szCs w:val="24"/>
-        </w:rPr>
-        <w:t>Reading is easier, too, in the new Reading view. You can collapse parts of the document and focus on the text you want. If you need to stop reading before you reach the end, Word remembers where you left off - even on another device.</w:t>
-      </w:r>
-    </w:p>
-    <w:p>
-      <w:pPr>
-        <w:jc w:val="both"/>
-        <w:rPr>
-          <w:rFonts w:ascii="Times New Roman" w:hAnsi="Times New Roman" w:cs="Times New Roman"/>
-          <w:sz w:val="24"/>
-          <w:szCs w:val="24"/>
-        </w:rPr>
-      </w:pPr>
-      <w:r>
-        <w:rPr>
-          <w:rFonts w:ascii="Times New Roman" w:hAnsi="Times New Roman" w:cs="Times New Roman"/>
-          <w:sz w:val="24"/>
-          <w:szCs w:val="24"/>
-        </w:rPr>
-        <w:t>Video provides a powerful way to help you prove your point. When you click Online Video, you can paste in the embed code for the video you want to add. You can also type a keyword to search online for the video that best fits your document.</w:t>
-      </w:r>
-    </w:p>
-    <w:p>
-      <w:pPr>
-        <w:jc w:val="both"/>
-        <w:rPr>
-          <w:rFonts w:ascii="Times New Roman" w:hAnsi="Times New Roman" w:cs="Times New Roman"/>
-          <w:sz w:val="24"/>
-          <w:szCs w:val="24"/>
-        </w:rPr>
-      </w:pPr>
-      <w:r>
-        <w:rPr>
-          <w:rFonts w:ascii="Times New Roman" w:hAnsi="Times New Roman" w:cs="Times New Roman"/>
-          <w:sz w:val="24"/>
-          <w:szCs w:val="24"/>
-        </w:rPr>
-        <w:t>To make your document look professionally produced, Word provides header, footer, cover page, and text box designs that complement each other. For example, you can add a matching cover page, header, and sidebar. Click Insert and then choose the elements you want from the different galleries.</w:t>
-      </w:r>
-    </w:p>
-    <w:p>
-      <w:pPr>
-        <w:jc w:val="both"/>
-        <w:rPr>
-          <w:rFonts w:ascii="Times New Roman" w:hAnsi="Times New Roman" w:cs="Times New Roman"/>
-          <w:sz w:val="24"/>
-          <w:szCs w:val="24"/>
-        </w:rPr>
-      </w:pPr>
-      <w:r>
-        <w:rPr>
-          <w:rFonts w:ascii="Times New Roman" w:hAnsi="Times New Roman" w:cs="Times New Roman"/>
-          <w:sz w:val="24"/>
-          <w:szCs w:val="24"/>
-        </w:rPr>
-        <w:t>Themes and styles also help keep your document coordinated. When you click Design and choose a new Theme, the pictures, charts, and SmartArt graphics change to match your new theme. When you apply styles, your headings change to match the new theme.</w:t>
-      </w:r>
-    </w:p>
-    <w:p>
-      <w:pPr>
-        <w:jc w:val="both"/>
-        <w:rPr>
-          <w:rFonts w:ascii="Times New Roman" w:hAnsi="Times New Roman" w:cs="Times New Roman"/>
-          <w:sz w:val="24"/>
-          <w:szCs w:val="24"/>
-        </w:rPr>
-      </w:pPr>
-      <w:r>
-        <w:rPr>
-          <w:rFonts w:ascii="Times New Roman" w:hAnsi="Times New Roman" w:cs="Times New Roman"/>
-          <w:sz w:val="24"/>
-          <w:szCs w:val="24"/>
-        </w:rPr>
-        <w:t>Save time in Word with new buttons that show up where you need them. To change the way a picture fits in your document, click it and a button for layout options appears next to it. When you work on a table, click where you want to add a row or a column, and then click the plus sign.</w:t>
-      </w:r>
-    </w:p>
-    <w:p>
-      <w:pPr>
-        <w:jc w:val="both"/>
-        <w:rPr>
-          <w:rFonts w:ascii="Times New Roman" w:hAnsi="Times New Roman" w:cs="Times New Roman"/>
-          <w:sz w:val="24"/>
-          <w:szCs w:val="24"/>
-        </w:rPr>
-      </w:pPr>
-      <w:r>
-        <w:rPr>
-          <w:rFonts w:ascii="Times New Roman" w:hAnsi="Times New Roman" w:cs="Times New Roman"/>
-          <w:sz w:val="24"/>
-          <w:szCs w:val="24"/>
-        </w:rPr>
-        <w:t>Reading is easier, too, in the new Reading view. You can collapse parts of the document and focus on the text you want. If you need to stop reading before you reach the end, Word remembers where you left off - even on another device.</w:t>
-      </w:r>
-    </w:p>
-    <w:p>
-      <w:pPr>
-        <w:rPr>
-          <w:rFonts w:ascii="Times New Roman" w:hAnsi="Times New Roman" w:cs="Times New Roman"/>
-          <w:sz w:val="24"/>
-          <w:szCs w:val="24"/>
-        </w:rPr>
-      </w:pPr>
-      <w:r>
-        <w:rPr>
-          <w:rFonts w:ascii="Times New Roman" w:hAnsi="Times New Roman" w:cs="Times New Roman"/>
-          <w:sz w:val="24"/>
-          <w:szCs w:val="24"/>
-        </w:rPr>
-        <w:br w:type="page"/>
-      </w:r>
-    </w:p>
-    <w:p>
-      <w:pPr>
-        <w:pStyle w:val="Heading1"/>
+        <w:t>Chapter 1</w:t>
+      </w:r>
+      <w:r>
         <w:rPr>
           <w:rFonts w:ascii="Times New Roman" w:hAnsi="Times New Roman" w:cs="Times New Roman"/>
           <w:b/>
           <w:color w:val="000000" w:themeColor="text1"/>
         </w:rPr>
-      </w:pPr>
-      <w:bookmarkStart w:id="3" w:name="_Toc158225300"/>
-      <w:r>
+        <w:br/>
+        <w:t>Introduction</w:t>
+      </w:r>
+      <w:bookmarkEnd w:id="2"/>
+    </w:p>
+    <w:p>
+      <w:pPr>
+        <w:jc w:val="both"/>
+        <w:rPr>
+          <w:rFonts w:ascii="Times New Roman" w:hAnsi="Times New Roman" w:cs="Times New Roman"/>
+          <w:sz w:val="24"/>
+          <w:szCs w:val="24"/>
+        </w:rPr>
+      </w:pPr>
+      <w:r>
+        <w:rPr>
+          <w:rFonts w:ascii="Times New Roman" w:hAnsi="Times New Roman" w:cs="Times New Roman"/>
+          <w:sz w:val="24"/>
+          <w:szCs w:val="24"/>
+        </w:rPr>
+        <w:t>Video provides a powerful way to help you prove your point. When you click Online Video, you can paste in the embed code for the video you want to add. You can also type a keyword to search online for the video that best fits your document.</w:t>
+      </w:r>
+    </w:p>
+    <w:p>
+      <w:pPr>
+        <w:jc w:val="both"/>
+        <w:rPr>
+          <w:rFonts w:ascii="Times New Roman" w:hAnsi="Times New Roman" w:cs="Times New Roman"/>
+        </w:rPr>
+      </w:pPr>
+      <w:r>
+        <w:rPr>
+          <w:rFonts w:ascii="Times New Roman" w:hAnsi="Times New Roman" w:cs="Times New Roman"/>
+          <w:sz w:val="24"/>
+          <w:szCs w:val="24"/>
+        </w:rPr>
+        <w:t>To make your document look professionally produced, Word provides header, footer, cover page, and text box designs that complement each other. For example, you can add a matching cover page, header, and sidebar. Click Insert and then choose the elements you want from the different galleries.</w:t>
+      </w:r>
+    </w:p>
+    <w:p>
+      <w:pPr>
+        <w:jc w:val="both"/>
+        <w:rPr>
+          <w:rFonts w:ascii="Times New Roman" w:hAnsi="Times New Roman" w:cs="Times New Roman"/>
+          <w:sz w:val="24"/>
+          <w:szCs w:val="24"/>
+        </w:rPr>
+      </w:pPr>
+      <w:r>
+        <w:rPr>
+          <w:rFonts w:ascii="Times New Roman" w:hAnsi="Times New Roman" w:cs="Times New Roman"/>
+          <w:sz w:val="24"/>
+          <w:szCs w:val="24"/>
+        </w:rPr>
+        <w:t>Themes and styles also help keep your document coordinated. When you click Design and choose a new Theme, the pictures, charts, and SmartArt graphics change to match your new theme. When you apply styles, your headings change to match the new theme.</w:t>
+      </w:r>
+    </w:p>
+    <w:p>
+      <w:pPr>
+        <w:jc w:val="both"/>
+        <w:rPr>
+          <w:rFonts w:ascii="Times New Roman" w:hAnsi="Times New Roman" w:cs="Times New Roman"/>
+          <w:sz w:val="24"/>
+          <w:szCs w:val="24"/>
+        </w:rPr>
+      </w:pPr>
+      <w:r>
+        <w:rPr>
+          <w:rFonts w:ascii="Times New Roman" w:hAnsi="Times New Roman" w:cs="Times New Roman"/>
+          <w:sz w:val="24"/>
+          <w:szCs w:val="24"/>
+        </w:rPr>
+        <w:t>Save time in Word with new buttons that show up where you need them. To change the way a picture fits in your document, click it and a button for layout options appears next to it. When you work on a table, click where you want to add a row or a column, and then click the plus sign.</w:t>
+      </w:r>
+    </w:p>
+    <w:p>
+      <w:pPr>
+        <w:jc w:val="both"/>
+        <w:rPr>
+          <w:rFonts w:ascii="Times New Roman" w:hAnsi="Times New Roman" w:cs="Times New Roman"/>
+          <w:sz w:val="24"/>
+          <w:szCs w:val="24"/>
+        </w:rPr>
+      </w:pPr>
+      <w:r>
+        <w:rPr>
+          <w:rFonts w:ascii="Times New Roman" w:hAnsi="Times New Roman" w:cs="Times New Roman"/>
+          <w:sz w:val="24"/>
+          <w:szCs w:val="24"/>
+        </w:rPr>
+        <w:t>Reading is easier, too, in the new Reading view. You can collapse parts of the document and focus on the text you want. If you need to stop reading before you reach the end, Word remembers where you left off - even on another device.</w:t>
+      </w:r>
+    </w:p>
+    <w:p>
+      <w:pPr>
+        <w:jc w:val="both"/>
+        <w:rPr>
+          <w:rFonts w:ascii="Times New Roman" w:hAnsi="Times New Roman" w:cs="Times New Roman"/>
+          <w:sz w:val="24"/>
+          <w:szCs w:val="24"/>
+        </w:rPr>
+      </w:pPr>
+      <w:r>
+        <w:rPr>
+          <w:rFonts w:ascii="Times New Roman" w:hAnsi="Times New Roman" w:cs="Times New Roman"/>
+          <w:sz w:val="24"/>
+          <w:szCs w:val="24"/>
+        </w:rPr>
+        <w:t>Video provides a powerful way to help you prove your point. When you click Online Video, you can paste in the embed code for the video you want to add. You can also type a keyword to search online for the video that best fits your document.</w:t>
+      </w:r>
+    </w:p>
+    <w:p>
+      <w:pPr>
+        <w:jc w:val="both"/>
+        <w:rPr>
+          <w:rFonts w:ascii="Times New Roman" w:hAnsi="Times New Roman" w:cs="Times New Roman"/>
+          <w:sz w:val="24"/>
+          <w:szCs w:val="24"/>
+        </w:rPr>
+      </w:pPr>
+      <w:r>
+        <w:rPr>
+          <w:rFonts w:ascii="Times New Roman" w:hAnsi="Times New Roman" w:cs="Times New Roman"/>
+          <w:sz w:val="24"/>
+          <w:szCs w:val="24"/>
+        </w:rPr>
+        <w:t>To make your document look professionally produced, Word provides header, footer, cover page, and text box designs that complement each other. For example, you can add a matching cover page, header, and sidebar. Click Insert and then choose the elements you want from the different galleries.</w:t>
+      </w:r>
+    </w:p>
+    <w:p>
+      <w:pPr>
+        <w:jc w:val="both"/>
+        <w:rPr>
+          <w:rFonts w:ascii="Times New Roman" w:hAnsi="Times New Roman" w:cs="Times New Roman"/>
+          <w:sz w:val="24"/>
+          <w:szCs w:val="24"/>
+        </w:rPr>
+      </w:pPr>
+      <w:r>
+        <w:rPr>
+          <w:rFonts w:ascii="Times New Roman" w:hAnsi="Times New Roman" w:cs="Times New Roman"/>
+          <w:sz w:val="24"/>
+          <w:szCs w:val="24"/>
+        </w:rPr>
+        <w:t>Themes and styles also help keep your document coordinated. When you click Design and choose a new Theme, the pictures, charts, and SmartArt graphics change to match your new theme. When you apply styles, your headings change to match the new theme.</w:t>
+      </w:r>
+    </w:p>
+    <w:p>
+      <w:pPr>
+        <w:jc w:val="both"/>
+        <w:rPr>
+          <w:rFonts w:ascii="Times New Roman" w:hAnsi="Times New Roman" w:cs="Times New Roman"/>
+          <w:sz w:val="24"/>
+          <w:szCs w:val="24"/>
+        </w:rPr>
+      </w:pPr>
+      <w:r>
+        <w:rPr>
+          <w:rFonts w:ascii="Times New Roman" w:hAnsi="Times New Roman" w:cs="Times New Roman"/>
+          <w:sz w:val="24"/>
+          <w:szCs w:val="24"/>
+        </w:rPr>
+        <w:t>Save time in Word with new buttons that show up where you need them. To change the way a picture fits in your document, click it and a button for layout options appears next to it. When you work on a table, click where you want to add a row or a column, and then click the plus sign.</w:t>
+      </w:r>
+    </w:p>
+    <w:p>
+      <w:pPr>
+        <w:jc w:val="both"/>
+        <w:rPr>
+          <w:rFonts w:ascii="Times New Roman" w:hAnsi="Times New Roman" w:cs="Times New Roman"/>
+          <w:sz w:val="24"/>
+          <w:szCs w:val="24"/>
+        </w:rPr>
+      </w:pPr>
+      <w:r>
+        <w:rPr>
+          <w:rFonts w:ascii="Times New Roman" w:hAnsi="Times New Roman" w:cs="Times New Roman"/>
+          <w:sz w:val="24"/>
+          <w:szCs w:val="24"/>
+        </w:rPr>
+        <w:t>Reading is easier, too, in the new Reading view. You can collapse parts of the document and focus on the text you want. If you need to stop reading before you reach the end, Word remembers where you left off - even on another device.</w:t>
+      </w:r>
+    </w:p>
+    <w:p>
+      <w:pPr>
+        <w:rPr>
+          <w:rFonts w:ascii="Times New Roman" w:hAnsi="Times New Roman" w:cs="Times New Roman"/>
+          <w:sz w:val="24"/>
+          <w:szCs w:val="24"/>
+        </w:rPr>
+      </w:pPr>
+      <w:r>
+        <w:rPr>
+          <w:rFonts w:ascii="Times New Roman" w:hAnsi="Times New Roman" w:cs="Times New Roman"/>
+          <w:sz w:val="24"/>
+          <w:szCs w:val="24"/>
+        </w:rPr>
+        <w:br w:type="page"/>
+      </w:r>
+    </w:p>
+    <w:p>
+      <w:pPr>
+        <w:pStyle w:val="Heading1"/>
+        <w:jc w:val="center"/>
         <w:rPr>
           <w:rFonts w:ascii="Times New Roman" w:hAnsi="Times New Roman" w:cs="Times New Roman"/>
           <w:b/>
           <w:color w:val="000000" w:themeColor="text1"/>
         </w:rPr>
-        <w:lastRenderedPageBreak/>
-        <w:t>2. Product and Services</w:t>
-      </w:r>
-      <w:bookmarkEnd w:id="3"/>
-    </w:p>
-    <w:p>
-      <w:pPr>
-        <w:jc w:val="both"/>
-        <w:rPr>
-          <w:rFonts w:ascii="Times New Roman" w:hAnsi="Times New Roman" w:cs="Times New Roman"/>
-          <w:sz w:val="24"/>
-          <w:szCs w:val="24"/>
-        </w:rPr>
-      </w:pPr>
-      <w:r>
-        <w:rPr>
-          <w:rFonts w:ascii="Times New Roman" w:hAnsi="Times New Roman" w:cs="Times New Roman"/>
-          <w:sz w:val="24"/>
-          <w:szCs w:val="24"/>
-        </w:rPr>
-        <w:t>Video provides a powerful way to help you prove your point. When you click Online Video, you can paste in the embed code for the video you want to add. You can also type a keyword to search online for the video that best fits your document.</w:t>
-      </w:r>
-    </w:p>
-    <w:p>
-      <w:pPr>
-        <w:jc w:val="both"/>
-        <w:rPr>
-          <w:rFonts w:ascii="Times New Roman" w:hAnsi="Times New Roman" w:cs="Times New Roman"/>
-          <w:sz w:val="24"/>
-          <w:szCs w:val="24"/>
-        </w:rPr>
-      </w:pPr>
-      <w:r>
-        <w:rPr>
-          <w:rFonts w:ascii="Times New Roman" w:hAnsi="Times New Roman" w:cs="Times New Roman"/>
-          <w:sz w:val="24"/>
-          <w:szCs w:val="24"/>
-        </w:rPr>
-        <w:t>To make your document look professionally produced, Word provides header, footer, cover page, and text box designs that complement each other. For example, you can add a matching cover page, header, and sidebar. Click Insert and then choose the elements you want from the different galleries.</w:t>
-      </w:r>
-    </w:p>
-    <w:p>
-      <w:pPr>
-        <w:pStyle w:val="Heading2"/>
+      </w:pPr>
+      <w:bookmarkStart w:id="3" w:name="_Toc158334557"/>
+      <w:r>
         <w:rPr>
           <w:rFonts w:ascii="Times New Roman" w:hAnsi="Times New Roman" w:cs="Times New Roman"/>
           <w:b/>
           <w:color w:val="000000" w:themeColor="text1"/>
         </w:rPr>
-      </w:pPr>
-      <w:bookmarkStart w:id="4" w:name="_Toc158225301"/>
+        <w:lastRenderedPageBreak/>
+        <w:t>Chapter 2</w:t>
+      </w:r>
       <w:r>
         <w:rPr>
           <w:rFonts w:ascii="Times New Roman" w:hAnsi="Times New Roman" w:cs="Times New Roman"/>
           <w:b/>
           <w:color w:val="000000" w:themeColor="text1"/>
         </w:rPr>
-        <w:t>2.1 Features of Product</w:t>
-      </w:r>
-      <w:bookmarkEnd w:id="4"/>
-    </w:p>
-    <w:p>
-      <w:pPr>
-        <w:jc w:val="both"/>
-        <w:rPr>
-          <w:rFonts w:ascii="Times New Roman" w:hAnsi="Times New Roman" w:cs="Times New Roman"/>
-          <w:sz w:val="24"/>
-          <w:szCs w:val="24"/>
-        </w:rPr>
-      </w:pPr>
-      <w:r>
-        <w:rPr>
-          <w:rFonts w:ascii="Times New Roman" w:hAnsi="Times New Roman" w:cs="Times New Roman"/>
-          <w:sz w:val="24"/>
-          <w:szCs w:val="24"/>
-        </w:rPr>
-        <w:t>Themes and styles also help keep your document coordinated. When you click Design and choose a new Theme, the pictures, charts, and SmartArt graphics change to match your new theme. When you apply styles, your headings change to match the new theme.</w:t>
-      </w:r>
-    </w:p>
-    <w:p>
-      <w:pPr>
-        <w:jc w:val="both"/>
-        <w:rPr>
-          <w:rFonts w:ascii="Times New Roman" w:hAnsi="Times New Roman" w:cs="Times New Roman"/>
-          <w:sz w:val="24"/>
-          <w:szCs w:val="24"/>
-        </w:rPr>
-      </w:pPr>
-      <w:r>
-        <w:rPr>
-          <w:rFonts w:ascii="Times New Roman" w:hAnsi="Times New Roman" w:cs="Times New Roman"/>
-          <w:sz w:val="24"/>
-          <w:szCs w:val="24"/>
-        </w:rPr>
-        <w:t>Save time in Word with new buttons that show up where you need them. To change the way a picture fits in your document, click it and a button for layout options appears next to it. When you work on a table, click where you want to add a row or a column, and then click the plus sign.</w:t>
-      </w:r>
-    </w:p>
-    <w:p>
-      <w:pPr>
-        <w:jc w:val="both"/>
-        <w:rPr>
-          <w:rFonts w:ascii="Times New Roman" w:hAnsi="Times New Roman" w:cs="Times New Roman"/>
-          <w:sz w:val="24"/>
-          <w:szCs w:val="24"/>
-        </w:rPr>
-      </w:pPr>
-      <w:r>
-        <w:rPr>
-          <w:rFonts w:ascii="Times New Roman" w:hAnsi="Times New Roman" w:cs="Times New Roman"/>
-          <w:sz w:val="24"/>
-          <w:szCs w:val="24"/>
-        </w:rPr>
-        <w:t>Reading is easier, too, in the new Reading view. You can collapse parts of the document and focus on the text you want. If you need to stop reading before you reach the end, Word remembers where you left off - even on another device.</w:t>
-      </w:r>
+        <w:br/>
+        <w:t>Product and Services</w:t>
+      </w:r>
+      <w:bookmarkEnd w:id="3"/>
     </w:p>
     <w:p>
       <w:pPr>
@@ -1497,6 +1406,24 @@
           <w:szCs w:val="24"/>
         </w:rPr>
         <w:t>Video provides a powerful way to help you prove your point. When you click Online Video, you can paste in the embed code for the video you want to add. You can also type a keyword to search online for the video that best fits your document.</w:t>
+      </w:r>
+    </w:p>
+    <w:p>
+      <w:pPr>
+        <w:jc w:val="both"/>
+        <w:rPr>
+          <w:rFonts w:ascii="Times New Roman" w:hAnsi="Times New Roman" w:cs="Times New Roman"/>
+          <w:sz w:val="24"/>
+          <w:szCs w:val="24"/>
+        </w:rPr>
+      </w:pPr>
+      <w:r>
+        <w:rPr>
+          <w:rFonts w:ascii="Times New Roman" w:hAnsi="Times New Roman" w:cs="Times New Roman"/>
+          <w:sz w:val="24"/>
+          <w:szCs w:val="24"/>
+        </w:rPr>
+        <w:t>To make your document look professionally produced, Word provides header, footer, cover page, and text box designs that complement each other. For example, you can add a matching cover page, header, and sidebar. Click Insert and then choose the elements you want from the different galleries.</w:t>
       </w:r>
     </w:p>
     <w:p>
@@ -1508,34 +1435,16 @@
           <w:color w:val="000000" w:themeColor="text1"/>
         </w:rPr>
       </w:pPr>
-      <w:bookmarkStart w:id="5" w:name="_Toc158225302"/>
+      <w:bookmarkStart w:id="4" w:name="_Toc158334558"/>
       <w:r>
         <w:rPr>
           <w:rFonts w:ascii="Times New Roman" w:hAnsi="Times New Roman" w:cs="Times New Roman"/>
           <w:b/>
           <w:color w:val="000000" w:themeColor="text1"/>
         </w:rPr>
-        <w:t>2.2 Product Uses</w:t>
-      </w:r>
-      <w:bookmarkEnd w:id="5"/>
-    </w:p>
-    <w:p>
-      <w:pPr>
-        <w:jc w:val="both"/>
-        <w:rPr>
-          <w:rFonts w:ascii="Times New Roman" w:hAnsi="Times New Roman" w:cs="Times New Roman"/>
-          <w:sz w:val="24"/>
-          <w:szCs w:val="24"/>
-        </w:rPr>
-      </w:pPr>
-      <w:r>
-        <w:rPr>
-          <w:rFonts w:ascii="Times New Roman" w:hAnsi="Times New Roman" w:cs="Times New Roman"/>
-          <w:sz w:val="24"/>
-          <w:szCs w:val="24"/>
-        </w:rPr>
-        <w:t>To make your document look professionally produced, Word provides header, footer, cover page, and text box designs that complement each other. For example, you can add a matching cover page, header, and sidebar. Click Insert and then choose the elements you want from the different galleries.</w:t>
-      </w:r>
+        <w:t>2.1 Features of Product</w:t>
+      </w:r>
+      <w:bookmarkEnd w:id="4"/>
     </w:p>
     <w:p>
       <w:pPr>
@@ -1593,370 +1502,500 @@
     </w:p>
     <w:p>
       <w:pPr>
-        <w:rPr>
-          <w:rFonts w:ascii="Times New Roman" w:hAnsi="Times New Roman" w:cs="Times New Roman"/>
-          <w:sz w:val="24"/>
-          <w:szCs w:val="24"/>
-        </w:rPr>
-      </w:pPr>
-      <w:r>
-        <w:rPr>
-          <w:rFonts w:ascii="Times New Roman" w:hAnsi="Times New Roman" w:cs="Times New Roman"/>
-          <w:sz w:val="24"/>
-          <w:szCs w:val="24"/>
-        </w:rPr>
-        <w:br w:type="page"/>
-      </w:r>
-    </w:p>
-    <w:p>
-      <w:pPr>
-        <w:pStyle w:val="Heading1"/>
+        <w:jc w:val="both"/>
+        <w:rPr>
+          <w:rFonts w:ascii="Times New Roman" w:hAnsi="Times New Roman" w:cs="Times New Roman"/>
+          <w:sz w:val="24"/>
+          <w:szCs w:val="24"/>
+        </w:rPr>
+      </w:pPr>
+      <w:r>
+        <w:rPr>
+          <w:rFonts w:ascii="Times New Roman" w:hAnsi="Times New Roman" w:cs="Times New Roman"/>
+          <w:sz w:val="24"/>
+          <w:szCs w:val="24"/>
+        </w:rPr>
+        <w:t>Video provides a powerful way to help you prove your point. When you click Online Video, you can paste in the embed code for the video you want to add. You can also type a keyword to search online for the video that best fits your document.</w:t>
+      </w:r>
+    </w:p>
+    <w:p>
+      <w:pPr>
+        <w:pStyle w:val="Heading2"/>
         <w:rPr>
           <w:rFonts w:ascii="Times New Roman" w:hAnsi="Times New Roman" w:cs="Times New Roman"/>
           <w:b/>
           <w:color w:val="000000" w:themeColor="text1"/>
         </w:rPr>
       </w:pPr>
-      <w:bookmarkStart w:id="6" w:name="_Toc158225303"/>
+      <w:bookmarkStart w:id="5" w:name="_Toc158334559"/>
       <w:r>
         <w:rPr>
           <w:rFonts w:ascii="Times New Roman" w:hAnsi="Times New Roman" w:cs="Times New Roman"/>
           <w:b/>
           <w:color w:val="000000" w:themeColor="text1"/>
         </w:rPr>
-        <w:lastRenderedPageBreak/>
-        <w:t>3. Vision and Mission</w:t>
-      </w:r>
-      <w:bookmarkEnd w:id="6"/>
-    </w:p>
-    <w:p>
-      <w:pPr>
-        <w:pStyle w:val="Heading2"/>
+        <w:t>2.2 Product Uses</w:t>
+      </w:r>
+      <w:bookmarkEnd w:id="5"/>
+    </w:p>
+    <w:p>
+      <w:pPr>
+        <w:jc w:val="both"/>
+        <w:rPr>
+          <w:rFonts w:ascii="Times New Roman" w:hAnsi="Times New Roman" w:cs="Times New Roman"/>
+          <w:sz w:val="24"/>
+          <w:szCs w:val="24"/>
+        </w:rPr>
+      </w:pPr>
+      <w:r>
+        <w:rPr>
+          <w:rFonts w:ascii="Times New Roman" w:hAnsi="Times New Roman" w:cs="Times New Roman"/>
+          <w:sz w:val="24"/>
+          <w:szCs w:val="24"/>
+        </w:rPr>
+        <w:t>To make your document look professionally produced, Word provides header, footer, cover page, and text box designs that complement each other. For example, you can add a matching cover page, header, and sidebar. Click Insert and then choose the elements you want from the different galleries.</w:t>
+      </w:r>
+    </w:p>
+    <w:p>
+      <w:pPr>
+        <w:jc w:val="both"/>
+        <w:rPr>
+          <w:rFonts w:ascii="Times New Roman" w:hAnsi="Times New Roman" w:cs="Times New Roman"/>
+          <w:sz w:val="24"/>
+          <w:szCs w:val="24"/>
+        </w:rPr>
+      </w:pPr>
+      <w:r>
+        <w:rPr>
+          <w:rFonts w:ascii="Times New Roman" w:hAnsi="Times New Roman" w:cs="Times New Roman"/>
+          <w:sz w:val="24"/>
+          <w:szCs w:val="24"/>
+        </w:rPr>
+        <w:t>Themes and styles also help keep your document coordinated. When you click Design and choose a new Theme, the pictures, charts, and SmartArt graphics change to match your new theme. When you apply styles, your headings change to match the new theme.</w:t>
+      </w:r>
+    </w:p>
+    <w:p>
+      <w:pPr>
+        <w:jc w:val="both"/>
+        <w:rPr>
+          <w:rFonts w:ascii="Times New Roman" w:hAnsi="Times New Roman" w:cs="Times New Roman"/>
+          <w:sz w:val="24"/>
+          <w:szCs w:val="24"/>
+        </w:rPr>
+      </w:pPr>
+      <w:r>
+        <w:rPr>
+          <w:rFonts w:ascii="Times New Roman" w:hAnsi="Times New Roman" w:cs="Times New Roman"/>
+          <w:sz w:val="24"/>
+          <w:szCs w:val="24"/>
+        </w:rPr>
+        <w:t>Save time in Word with new buttons that show up where you need them. To change the way a picture fits in your document, click it and a button for layout options appears next to it. When you work on a table, click where you want to add a row or a column, and then click the plus sign.</w:t>
+      </w:r>
+    </w:p>
+    <w:p>
+      <w:pPr>
+        <w:jc w:val="both"/>
+        <w:rPr>
+          <w:rFonts w:ascii="Times New Roman" w:hAnsi="Times New Roman" w:cs="Times New Roman"/>
+          <w:sz w:val="24"/>
+          <w:szCs w:val="24"/>
+        </w:rPr>
+      </w:pPr>
+      <w:r>
+        <w:rPr>
+          <w:rFonts w:ascii="Times New Roman" w:hAnsi="Times New Roman" w:cs="Times New Roman"/>
+          <w:sz w:val="24"/>
+          <w:szCs w:val="24"/>
+        </w:rPr>
+        <w:t>Reading is easier, too, in the new Reading view. You can collapse parts of the document and focus on the text you want. If you need to stop reading before you reach the end, Word remembers where you left off - even on another device.</w:t>
+      </w:r>
+    </w:p>
+    <w:p>
+      <w:pPr>
+        <w:rPr>
+          <w:rFonts w:ascii="Times New Roman" w:hAnsi="Times New Roman" w:cs="Times New Roman"/>
+          <w:sz w:val="24"/>
+          <w:szCs w:val="24"/>
+        </w:rPr>
+      </w:pPr>
+      <w:r>
+        <w:rPr>
+          <w:rFonts w:ascii="Times New Roman" w:hAnsi="Times New Roman" w:cs="Times New Roman"/>
+          <w:sz w:val="24"/>
+          <w:szCs w:val="24"/>
+        </w:rPr>
+        <w:br w:type="page"/>
+      </w:r>
+    </w:p>
+    <w:p>
+      <w:pPr>
+        <w:pStyle w:val="Heading1"/>
+        <w:jc w:val="center"/>
         <w:rPr>
           <w:rFonts w:ascii="Times New Roman" w:hAnsi="Times New Roman" w:cs="Times New Roman"/>
           <w:b/>
           <w:color w:val="000000" w:themeColor="text1"/>
         </w:rPr>
       </w:pPr>
-      <w:bookmarkStart w:id="7" w:name="_Toc158225304"/>
+      <w:bookmarkStart w:id="6" w:name="_Toc158334560"/>
       <w:r>
         <w:rPr>
           <w:rFonts w:ascii="Times New Roman" w:hAnsi="Times New Roman" w:cs="Times New Roman"/>
           <w:b/>
           <w:color w:val="000000" w:themeColor="text1"/>
         </w:rPr>
-        <w:t>3.1 Vision of the firm</w:t>
-      </w:r>
-      <w:bookmarkEnd w:id="7"/>
-    </w:p>
-    <w:p>
-      <w:pPr>
-        <w:jc w:val="both"/>
-        <w:rPr>
-          <w:rFonts w:ascii="Times New Roman" w:hAnsi="Times New Roman" w:cs="Times New Roman"/>
-          <w:sz w:val="24"/>
-          <w:szCs w:val="24"/>
-        </w:rPr>
-      </w:pPr>
-      <w:r>
-        <w:rPr>
-          <w:rFonts w:ascii="Times New Roman" w:hAnsi="Times New Roman" w:cs="Times New Roman"/>
-          <w:sz w:val="24"/>
-          <w:szCs w:val="24"/>
-        </w:rPr>
-        <w:t>Video provides a powerful way to help you prove your point. When you click Online Video, you can paste in the embed code for the video you want to add. You can also type a keyword to search online for the video that best fits your document.</w:t>
-      </w:r>
-    </w:p>
-    <w:p>
-      <w:pPr>
-        <w:jc w:val="both"/>
-        <w:rPr>
-          <w:rFonts w:ascii="Times New Roman" w:hAnsi="Times New Roman" w:cs="Times New Roman"/>
-          <w:sz w:val="24"/>
-          <w:szCs w:val="24"/>
-        </w:rPr>
-      </w:pPr>
-      <w:r>
-        <w:rPr>
-          <w:rFonts w:ascii="Times New Roman" w:hAnsi="Times New Roman" w:cs="Times New Roman"/>
-          <w:sz w:val="24"/>
-          <w:szCs w:val="24"/>
-        </w:rPr>
-        <w:t>To make your document look professionally produced, Word provides header, footer, cover page, and text box designs that complement each other. For example, you can add a matching cover page, header, and sidebar. Click Insert and then choose the elements you want from the different galleries.</w:t>
-      </w:r>
-    </w:p>
-    <w:p>
-      <w:pPr>
-        <w:jc w:val="both"/>
-        <w:rPr>
-          <w:rFonts w:ascii="Times New Roman" w:hAnsi="Times New Roman" w:cs="Times New Roman"/>
-          <w:sz w:val="24"/>
-          <w:szCs w:val="24"/>
-        </w:rPr>
-      </w:pPr>
-      <w:r>
-        <w:rPr>
-          <w:rFonts w:ascii="Times New Roman" w:hAnsi="Times New Roman" w:cs="Times New Roman"/>
-          <w:sz w:val="24"/>
-          <w:szCs w:val="24"/>
-        </w:rPr>
-        <w:t>Themes and styles also help keep your document coordinated. When you click Design and choose a new Theme, the pictures, charts, and SmartArt graphics change to match your new theme. When you apply styles, your headings change to match the new theme.</w:t>
-      </w:r>
-    </w:p>
-    <w:p>
-      <w:pPr>
-        <w:jc w:val="both"/>
-        <w:rPr>
-          <w:rFonts w:ascii="Times New Roman" w:hAnsi="Times New Roman" w:cs="Times New Roman"/>
-          <w:sz w:val="24"/>
-          <w:szCs w:val="24"/>
-        </w:rPr>
-      </w:pPr>
-      <w:r>
-        <w:rPr>
-          <w:rFonts w:ascii="Times New Roman" w:hAnsi="Times New Roman" w:cs="Times New Roman"/>
-          <w:sz w:val="24"/>
-          <w:szCs w:val="24"/>
-        </w:rPr>
-        <w:t>Save time in Word with new buttons that show up where you need them. To change the way a picture fits in your document, click it and a button for layout options appears next to it. When you work on a table, click where you want to add a row or a column, and then click the plus sign.</w:t>
-      </w:r>
-    </w:p>
-    <w:p>
-      <w:pPr>
-        <w:jc w:val="both"/>
-        <w:rPr>
-          <w:rFonts w:ascii="Times New Roman" w:hAnsi="Times New Roman" w:cs="Times New Roman"/>
-          <w:sz w:val="24"/>
-          <w:szCs w:val="24"/>
-        </w:rPr>
-      </w:pPr>
-      <w:r>
-        <w:rPr>
-          <w:rFonts w:ascii="Times New Roman" w:hAnsi="Times New Roman" w:cs="Times New Roman"/>
-          <w:sz w:val="24"/>
-          <w:szCs w:val="24"/>
-        </w:rPr>
-        <w:t>Reading is easier, too, in the new Reading view. You can collapse parts of the document and focus on the text you want. If you need to stop reading before you reach the end, Word remembers where you left off - even on another device.</w:t>
-      </w:r>
-    </w:p>
-    <w:p>
-      <w:pPr>
-        <w:pStyle w:val="Heading2"/>
+        <w:lastRenderedPageBreak/>
+        <w:t>Chapter 3</w:t>
+      </w:r>
+      <w:r>
         <w:rPr>
           <w:rFonts w:ascii="Times New Roman" w:hAnsi="Times New Roman" w:cs="Times New Roman"/>
           <w:b/>
           <w:color w:val="000000" w:themeColor="text1"/>
         </w:rPr>
-      </w:pPr>
-      <w:bookmarkStart w:id="8" w:name="_Toc158225305"/>
-      <w:r>
+        <w:br/>
+        <w:t>Vision and Mission</w:t>
+      </w:r>
+      <w:bookmarkEnd w:id="6"/>
+    </w:p>
+    <w:p>
+      <w:pPr>
+        <w:pStyle w:val="Heading2"/>
         <w:rPr>
           <w:rFonts w:ascii="Times New Roman" w:hAnsi="Times New Roman" w:cs="Times New Roman"/>
           <w:b/>
           <w:color w:val="000000" w:themeColor="text1"/>
         </w:rPr>
-        <w:t>3.2 Mission of the firm</w:t>
-      </w:r>
-      <w:bookmarkEnd w:id="8"/>
-    </w:p>
-    <w:p>
-      <w:pPr>
-        <w:jc w:val="both"/>
-        <w:rPr>
-          <w:rFonts w:ascii="Times New Roman" w:hAnsi="Times New Roman" w:cs="Times New Roman"/>
-          <w:sz w:val="24"/>
-          <w:szCs w:val="24"/>
-        </w:rPr>
-      </w:pPr>
-      <w:r>
-        <w:rPr>
-          <w:rFonts w:ascii="Times New Roman" w:hAnsi="Times New Roman" w:cs="Times New Roman"/>
-          <w:sz w:val="24"/>
-          <w:szCs w:val="24"/>
-        </w:rPr>
-        <w:t>Video provides a powerful way to help you prove your point. When you click Online Video, you can paste in the embed code for the video you want to add. You can also type a keyword to search online for the video that best fits your document.</w:t>
-      </w:r>
-    </w:p>
-    <w:p>
-      <w:pPr>
-        <w:jc w:val="both"/>
-        <w:rPr>
-          <w:rFonts w:ascii="Times New Roman" w:hAnsi="Times New Roman" w:cs="Times New Roman"/>
-          <w:sz w:val="24"/>
-          <w:szCs w:val="24"/>
-        </w:rPr>
-      </w:pPr>
-      <w:r>
-        <w:rPr>
-          <w:rFonts w:ascii="Times New Roman" w:hAnsi="Times New Roman" w:cs="Times New Roman"/>
-          <w:sz w:val="24"/>
-          <w:szCs w:val="24"/>
-        </w:rPr>
-        <w:t>To make your document look professionally produced, Word provides header, footer, cover page, and text box designs that complement each other. For example, you can add a matching cover page, header, and sidebar. Click Insert and then choose the elements you want from the different galleries.</w:t>
-      </w:r>
-    </w:p>
-    <w:p>
-      <w:pPr>
-        <w:jc w:val="both"/>
-        <w:rPr>
-          <w:rFonts w:ascii="Times New Roman" w:hAnsi="Times New Roman" w:cs="Times New Roman"/>
-          <w:sz w:val="24"/>
-          <w:szCs w:val="24"/>
-        </w:rPr>
-      </w:pPr>
-      <w:r>
-        <w:rPr>
-          <w:rFonts w:ascii="Times New Roman" w:hAnsi="Times New Roman" w:cs="Times New Roman"/>
-          <w:sz w:val="24"/>
-          <w:szCs w:val="24"/>
-        </w:rPr>
-        <w:t>Themes and styles also help keep your document coordinated. When you click Design and choose a new Theme, the pictures, charts, and SmartArt graphics change to match your new theme. When you apply styles, your headings change to match the new theme.</w:t>
-      </w:r>
-    </w:p>
-    <w:p>
-      <w:pPr>
-        <w:jc w:val="both"/>
-        <w:rPr>
-          <w:rFonts w:ascii="Times New Roman" w:hAnsi="Times New Roman" w:cs="Times New Roman"/>
-          <w:sz w:val="24"/>
-          <w:szCs w:val="24"/>
-        </w:rPr>
-      </w:pPr>
-      <w:r>
-        <w:rPr>
-          <w:rFonts w:ascii="Times New Roman" w:hAnsi="Times New Roman" w:cs="Times New Roman"/>
-          <w:sz w:val="24"/>
-          <w:szCs w:val="24"/>
-        </w:rPr>
-        <w:t>Save time in Word with new buttons that show up where you need them. To change the way a picture fits in your document, click it and a button for layout options appears next to it. When you work on a table, click where you want to add a row or a column, and then click the plus sign.</w:t>
-      </w:r>
-    </w:p>
-    <w:p>
-      <w:pPr>
-        <w:jc w:val="both"/>
-        <w:rPr>
-          <w:rFonts w:ascii="Times New Roman" w:hAnsi="Times New Roman" w:cs="Times New Roman"/>
-          <w:sz w:val="24"/>
-          <w:szCs w:val="24"/>
-        </w:rPr>
-      </w:pPr>
-      <w:r>
-        <w:rPr>
-          <w:rFonts w:ascii="Times New Roman" w:hAnsi="Times New Roman" w:cs="Times New Roman"/>
-          <w:sz w:val="24"/>
-          <w:szCs w:val="24"/>
-        </w:rPr>
-        <w:t>Reading is easier, too, in the new Reading view. You can collapse parts of the document and focus on the text you want. If you need to stop reading before you reach the end, Word remembers where you left off - even on another device.</w:t>
-      </w:r>
-    </w:p>
-    <w:p>
-      <w:pPr>
-        <w:rPr>
-          <w:rFonts w:ascii="Times New Roman" w:hAnsi="Times New Roman" w:cs="Times New Roman"/>
-          <w:sz w:val="24"/>
-          <w:szCs w:val="24"/>
-        </w:rPr>
-      </w:pPr>
-      <w:r>
-        <w:rPr>
-          <w:rFonts w:ascii="Times New Roman" w:hAnsi="Times New Roman" w:cs="Times New Roman"/>
-          <w:sz w:val="24"/>
-          <w:szCs w:val="24"/>
-        </w:rPr>
-        <w:br w:type="page"/>
-      </w:r>
-    </w:p>
-    <w:p>
-      <w:pPr>
-        <w:pStyle w:val="Heading1"/>
+      </w:pPr>
+      <w:bookmarkStart w:id="7" w:name="_Toc158334561"/>
+      <w:r>
         <w:rPr>
           <w:rFonts w:ascii="Times New Roman" w:hAnsi="Times New Roman" w:cs="Times New Roman"/>
           <w:b/>
           <w:color w:val="000000" w:themeColor="text1"/>
         </w:rPr>
-      </w:pPr>
-      <w:bookmarkStart w:id="9" w:name="_Toc158225306"/>
-      <w:r>
+        <w:t>3.1 Vision of the firm</w:t>
+      </w:r>
+      <w:bookmarkEnd w:id="7"/>
+    </w:p>
+    <w:p>
+      <w:pPr>
+        <w:jc w:val="both"/>
+        <w:rPr>
+          <w:rFonts w:ascii="Times New Roman" w:hAnsi="Times New Roman" w:cs="Times New Roman"/>
+          <w:sz w:val="24"/>
+          <w:szCs w:val="24"/>
+        </w:rPr>
+      </w:pPr>
+      <w:r>
+        <w:rPr>
+          <w:rFonts w:ascii="Times New Roman" w:hAnsi="Times New Roman" w:cs="Times New Roman"/>
+          <w:sz w:val="24"/>
+          <w:szCs w:val="24"/>
+        </w:rPr>
+        <w:t>Video provides a powerful way to help you prove your point. When you click Online Video, you can paste in the embed code for the video you want to add. You can also type a keyword to search online for the video that best fits your document.</w:t>
+      </w:r>
+    </w:p>
+    <w:p>
+      <w:pPr>
+        <w:jc w:val="both"/>
+        <w:rPr>
+          <w:rFonts w:ascii="Times New Roman" w:hAnsi="Times New Roman" w:cs="Times New Roman"/>
+          <w:sz w:val="24"/>
+          <w:szCs w:val="24"/>
+        </w:rPr>
+      </w:pPr>
+      <w:r>
+        <w:rPr>
+          <w:rFonts w:ascii="Times New Roman" w:hAnsi="Times New Roman" w:cs="Times New Roman"/>
+          <w:sz w:val="24"/>
+          <w:szCs w:val="24"/>
+        </w:rPr>
+        <w:t>To make your document look professionally produced, Word provides header, footer, cover page, and text box designs that complement each other. For example, you can add a matching cover page, header, and sidebar. Click Insert and then choose the elements you want from the different galleries.</w:t>
+      </w:r>
+    </w:p>
+    <w:p>
+      <w:pPr>
+        <w:jc w:val="both"/>
+        <w:rPr>
+          <w:rFonts w:ascii="Times New Roman" w:hAnsi="Times New Roman" w:cs="Times New Roman"/>
+          <w:sz w:val="24"/>
+          <w:szCs w:val="24"/>
+        </w:rPr>
+      </w:pPr>
+      <w:r>
+        <w:rPr>
+          <w:rFonts w:ascii="Times New Roman" w:hAnsi="Times New Roman" w:cs="Times New Roman"/>
+          <w:sz w:val="24"/>
+          <w:szCs w:val="24"/>
+        </w:rPr>
+        <w:t>Themes and styles also help keep your document coordinated. When you click Design and choose a new Theme, the pictures, charts, and SmartArt graphics change to match your new theme. When you apply styles, your headings change to match the new theme.</w:t>
+      </w:r>
+    </w:p>
+    <w:p>
+      <w:pPr>
+        <w:jc w:val="both"/>
+        <w:rPr>
+          <w:rFonts w:ascii="Times New Roman" w:hAnsi="Times New Roman" w:cs="Times New Roman"/>
+          <w:sz w:val="24"/>
+          <w:szCs w:val="24"/>
+        </w:rPr>
+      </w:pPr>
+      <w:r>
+        <w:rPr>
+          <w:rFonts w:ascii="Times New Roman" w:hAnsi="Times New Roman" w:cs="Times New Roman"/>
+          <w:sz w:val="24"/>
+          <w:szCs w:val="24"/>
+        </w:rPr>
+        <w:t>Save time in Word with new buttons that show up where you need them. To change the way a picture fits in your document, click it and a button for layout options appears next to it. When you work on a table, click where you want to add a row or a column, and then click the plus sign.</w:t>
+      </w:r>
+    </w:p>
+    <w:p>
+      <w:pPr>
+        <w:jc w:val="both"/>
+        <w:rPr>
+          <w:rFonts w:ascii="Times New Roman" w:hAnsi="Times New Roman" w:cs="Times New Roman"/>
+          <w:sz w:val="24"/>
+          <w:szCs w:val="24"/>
+        </w:rPr>
+      </w:pPr>
+      <w:r>
+        <w:rPr>
+          <w:rFonts w:ascii="Times New Roman" w:hAnsi="Times New Roman" w:cs="Times New Roman"/>
+          <w:sz w:val="24"/>
+          <w:szCs w:val="24"/>
+        </w:rPr>
+        <w:t>Reading is easier, too, in the new Reading view. You can collapse parts of the document and focus on the text you want. If you need to stop reading before you reach the end, Word remembers where you left off - even on another device.</w:t>
+      </w:r>
+    </w:p>
+    <w:p>
+      <w:pPr>
+        <w:pStyle w:val="Heading2"/>
         <w:rPr>
           <w:rFonts w:ascii="Times New Roman" w:hAnsi="Times New Roman" w:cs="Times New Roman"/>
           <w:b/>
           <w:color w:val="000000" w:themeColor="text1"/>
         </w:rPr>
-        <w:lastRenderedPageBreak/>
-        <w:t>4. Market Analysis</w:t>
-      </w:r>
-      <w:bookmarkEnd w:id="9"/>
-    </w:p>
-    <w:p>
-      <w:pPr>
-        <w:jc w:val="both"/>
-        <w:rPr>
-          <w:rFonts w:ascii="Times New Roman" w:hAnsi="Times New Roman" w:cs="Times New Roman"/>
-          <w:sz w:val="24"/>
-          <w:szCs w:val="24"/>
-        </w:rPr>
-      </w:pPr>
-      <w:r>
-        <w:rPr>
-          <w:rFonts w:ascii="Times New Roman" w:hAnsi="Times New Roman" w:cs="Times New Roman"/>
-          <w:sz w:val="24"/>
-          <w:szCs w:val="24"/>
-        </w:rPr>
-        <w:t>Video provides a powerful way to help you prove your point. When you click Online Video, you can paste in the embed code for the video you want to add. You can also type a keyword to search online for the video that best fits your document.</w:t>
-      </w:r>
-    </w:p>
-    <w:p>
-      <w:pPr>
-        <w:jc w:val="both"/>
-        <w:rPr>
-          <w:rFonts w:ascii="Times New Roman" w:hAnsi="Times New Roman" w:cs="Times New Roman"/>
-          <w:sz w:val="24"/>
-          <w:szCs w:val="24"/>
-        </w:rPr>
-      </w:pPr>
-      <w:r>
-        <w:rPr>
-          <w:rFonts w:ascii="Times New Roman" w:hAnsi="Times New Roman" w:cs="Times New Roman"/>
-          <w:sz w:val="24"/>
-          <w:szCs w:val="24"/>
-        </w:rPr>
-        <w:t>To make your document look professionally produced, Word provides header, footer, cover page, and text box designs that complement each other. For example, you can add a matching cover page, header, and sidebar. Click Insert and then choose the elements you want from the different galleries.</w:t>
-      </w:r>
-    </w:p>
-    <w:p>
-      <w:pPr>
-        <w:jc w:val="both"/>
-        <w:rPr>
-          <w:rFonts w:ascii="Times New Roman" w:hAnsi="Times New Roman" w:cs="Times New Roman"/>
-          <w:sz w:val="24"/>
-          <w:szCs w:val="24"/>
-        </w:rPr>
-      </w:pPr>
-      <w:r>
-        <w:rPr>
-          <w:rFonts w:ascii="Times New Roman" w:hAnsi="Times New Roman" w:cs="Times New Roman"/>
-          <w:sz w:val="24"/>
-          <w:szCs w:val="24"/>
-        </w:rPr>
-        <w:t>Themes and styles also help keep your document coordinated. When you click Design and choose a new Theme, the pictures, charts, and SmartArt graphics change to match your new theme. When you apply styles, your headings change to match the new theme.</w:t>
-      </w:r>
-    </w:p>
-    <w:p>
-      <w:pPr>
-        <w:pStyle w:val="Heading2"/>
+      </w:pPr>
+      <w:bookmarkStart w:id="8" w:name="_Toc158334562"/>
+      <w:r>
         <w:rPr>
           <w:rFonts w:ascii="Times New Roman" w:hAnsi="Times New Roman" w:cs="Times New Roman"/>
           <w:b/>
           <w:color w:val="000000" w:themeColor="text1"/>
         </w:rPr>
-      </w:pPr>
-      <w:bookmarkStart w:id="10" w:name="_Toc158225307"/>
-      <w:r>
+        <w:t>3.2 Mission of the firm</w:t>
+      </w:r>
+      <w:bookmarkEnd w:id="8"/>
+    </w:p>
+    <w:p>
+      <w:pPr>
+        <w:jc w:val="both"/>
+        <w:rPr>
+          <w:rFonts w:ascii="Times New Roman" w:hAnsi="Times New Roman" w:cs="Times New Roman"/>
+          <w:sz w:val="24"/>
+          <w:szCs w:val="24"/>
+        </w:rPr>
+      </w:pPr>
+      <w:r>
+        <w:rPr>
+          <w:rFonts w:ascii="Times New Roman" w:hAnsi="Times New Roman" w:cs="Times New Roman"/>
+          <w:sz w:val="24"/>
+          <w:szCs w:val="24"/>
+        </w:rPr>
+        <w:t>Video provides a powerful way to help you prove your point. When you click Online Video, you can paste in the embed code for the video you want to add. You can also type a keyword to search online for the video that best fits your document.</w:t>
+      </w:r>
+    </w:p>
+    <w:p>
+      <w:pPr>
+        <w:jc w:val="both"/>
+        <w:rPr>
+          <w:rFonts w:ascii="Times New Roman" w:hAnsi="Times New Roman" w:cs="Times New Roman"/>
+          <w:sz w:val="24"/>
+          <w:szCs w:val="24"/>
+        </w:rPr>
+      </w:pPr>
+      <w:r>
+        <w:rPr>
+          <w:rFonts w:ascii="Times New Roman" w:hAnsi="Times New Roman" w:cs="Times New Roman"/>
+          <w:sz w:val="24"/>
+          <w:szCs w:val="24"/>
+        </w:rPr>
+        <w:t>To make your document look professionally produced, Word provides header, footer, cover page, and text box designs that complement each other. For example, you can add a matching cover page, header, and sidebar. Click Insert and then choose the elements you want from the different galleries.</w:t>
+      </w:r>
+    </w:p>
+    <w:p>
+      <w:pPr>
+        <w:jc w:val="both"/>
+        <w:rPr>
+          <w:rFonts w:ascii="Times New Roman" w:hAnsi="Times New Roman" w:cs="Times New Roman"/>
+          <w:sz w:val="24"/>
+          <w:szCs w:val="24"/>
+        </w:rPr>
+      </w:pPr>
+      <w:r>
+        <w:rPr>
+          <w:rFonts w:ascii="Times New Roman" w:hAnsi="Times New Roman" w:cs="Times New Roman"/>
+          <w:sz w:val="24"/>
+          <w:szCs w:val="24"/>
+        </w:rPr>
+        <w:t>Themes and styles also help keep your document coordinated. When you click Design and choose a new Theme, the pictures, charts, and SmartArt graphics change to match your new theme. When you apply styles, your headings change to match the new theme.</w:t>
+      </w:r>
+    </w:p>
+    <w:p>
+      <w:pPr>
+        <w:jc w:val="both"/>
+        <w:rPr>
+          <w:rFonts w:ascii="Times New Roman" w:hAnsi="Times New Roman" w:cs="Times New Roman"/>
+          <w:sz w:val="24"/>
+          <w:szCs w:val="24"/>
+        </w:rPr>
+      </w:pPr>
+      <w:r>
+        <w:rPr>
+          <w:rFonts w:ascii="Times New Roman" w:hAnsi="Times New Roman" w:cs="Times New Roman"/>
+          <w:sz w:val="24"/>
+          <w:szCs w:val="24"/>
+        </w:rPr>
+        <w:t>Save time in Word with new buttons that show up where you need them. To change the way a picture fits in your document, click it and a button for layout options appears next to it. When you work on a table, click where you want to add a row or a column, and then click the plus sign.</w:t>
+      </w:r>
+    </w:p>
+    <w:p>
+      <w:pPr>
+        <w:jc w:val="both"/>
+        <w:rPr>
+          <w:rFonts w:ascii="Times New Roman" w:hAnsi="Times New Roman" w:cs="Times New Roman"/>
+          <w:sz w:val="24"/>
+          <w:szCs w:val="24"/>
+        </w:rPr>
+      </w:pPr>
+      <w:r>
+        <w:rPr>
+          <w:rFonts w:ascii="Times New Roman" w:hAnsi="Times New Roman" w:cs="Times New Roman"/>
+          <w:sz w:val="24"/>
+          <w:szCs w:val="24"/>
+        </w:rPr>
+        <w:t>Reading is easier, too, in the new Reading view. You can collapse parts of the document and focus on the text you want. If you need to stop reading before you reach the end, Word remembers where you left off - even on another device.</w:t>
+      </w:r>
+    </w:p>
+    <w:p>
+      <w:pPr>
+        <w:rPr>
+          <w:rFonts w:ascii="Times New Roman" w:hAnsi="Times New Roman" w:cs="Times New Roman"/>
+          <w:sz w:val="24"/>
+          <w:szCs w:val="24"/>
+        </w:rPr>
+      </w:pPr>
+      <w:r>
+        <w:rPr>
+          <w:rFonts w:ascii="Times New Roman" w:hAnsi="Times New Roman" w:cs="Times New Roman"/>
+          <w:sz w:val="24"/>
+          <w:szCs w:val="24"/>
+        </w:rPr>
+        <w:br w:type="page"/>
+      </w:r>
+    </w:p>
+    <w:p>
+      <w:pPr>
+        <w:pStyle w:val="Heading1"/>
+        <w:jc w:val="center"/>
         <w:rPr>
           <w:rFonts w:ascii="Times New Roman" w:hAnsi="Times New Roman" w:cs="Times New Roman"/>
           <w:b/>
           <w:color w:val="000000" w:themeColor="text1"/>
         </w:rPr>
+      </w:pPr>
+      <w:bookmarkStart w:id="9" w:name="_Toc158334563"/>
+      <w:r>
+        <w:rPr>
+          <w:rFonts w:ascii="Times New Roman" w:hAnsi="Times New Roman" w:cs="Times New Roman"/>
+          <w:b/>
+          <w:color w:val="000000" w:themeColor="text1"/>
+        </w:rPr>
+        <w:lastRenderedPageBreak/>
+        <w:t>Chapter 4</w:t>
+      </w:r>
+      <w:r>
+        <w:rPr>
+          <w:rFonts w:ascii="Times New Roman" w:hAnsi="Times New Roman" w:cs="Times New Roman"/>
+          <w:b/>
+          <w:color w:val="000000" w:themeColor="text1"/>
+        </w:rPr>
+        <w:br/>
+        <w:t>Market Analysis</w:t>
+      </w:r>
+      <w:bookmarkEnd w:id="9"/>
+    </w:p>
+    <w:p>
+      <w:pPr>
+        <w:jc w:val="both"/>
+        <w:rPr>
+          <w:rFonts w:ascii="Times New Roman" w:hAnsi="Times New Roman" w:cs="Times New Roman"/>
+          <w:sz w:val="24"/>
+          <w:szCs w:val="24"/>
+        </w:rPr>
+      </w:pPr>
+      <w:r>
+        <w:rPr>
+          <w:rFonts w:ascii="Times New Roman" w:hAnsi="Times New Roman" w:cs="Times New Roman"/>
+          <w:sz w:val="24"/>
+          <w:szCs w:val="24"/>
+        </w:rPr>
+        <w:t>Video provides a powerful way to help you prove your point. When you click Online Video, you can paste in the embed code for the video you want to add. You can also type a keyword to search online for the video that best fits your document.</w:t>
+      </w:r>
+    </w:p>
+    <w:p>
+      <w:pPr>
+        <w:jc w:val="both"/>
+        <w:rPr>
+          <w:rFonts w:ascii="Times New Roman" w:hAnsi="Times New Roman" w:cs="Times New Roman"/>
+          <w:sz w:val="24"/>
+          <w:szCs w:val="24"/>
+        </w:rPr>
+      </w:pPr>
+      <w:r>
+        <w:rPr>
+          <w:rFonts w:ascii="Times New Roman" w:hAnsi="Times New Roman" w:cs="Times New Roman"/>
+          <w:sz w:val="24"/>
+          <w:szCs w:val="24"/>
+        </w:rPr>
+        <w:t>To make your document look professionally produced, Word provides header, footer, cover page, and text box designs that complement each other. For example, you can add a matching cover page, header, and sidebar. Click Insert and then choose the elements you want from the different galleries.</w:t>
+      </w:r>
+    </w:p>
+    <w:p>
+      <w:pPr>
+        <w:jc w:val="both"/>
+        <w:rPr>
+          <w:rFonts w:ascii="Times New Roman" w:hAnsi="Times New Roman" w:cs="Times New Roman"/>
+          <w:sz w:val="24"/>
+          <w:szCs w:val="24"/>
+        </w:rPr>
+      </w:pPr>
+      <w:r>
+        <w:rPr>
+          <w:rFonts w:ascii="Times New Roman" w:hAnsi="Times New Roman" w:cs="Times New Roman"/>
+          <w:sz w:val="24"/>
+          <w:szCs w:val="24"/>
+        </w:rPr>
+        <w:t>Themes and styles also help keep your document coordinated. When you click Design and choose a new Theme, the pictures, charts, and SmartArt graphics change to match your new theme. When you apply styles, your headings change to match the new theme.</w:t>
+      </w:r>
+    </w:p>
+    <w:p>
+      <w:pPr>
+        <w:pStyle w:val="Heading2"/>
+        <w:rPr>
+          <w:rFonts w:ascii="Times New Roman" w:hAnsi="Times New Roman" w:cs="Times New Roman"/>
+          <w:b/>
+          <w:color w:val="000000" w:themeColor="text1"/>
+        </w:rPr>
+      </w:pPr>
+      <w:bookmarkStart w:id="10" w:name="_Toc158334564"/>
+      <w:r>
+        <w:rPr>
+          <w:rFonts w:ascii="Times New Roman" w:hAnsi="Times New Roman" w:cs="Times New Roman"/>
+          <w:b/>
+          <w:color w:val="000000" w:themeColor="text1"/>
+        </w:rPr>
         <w:t>4.1 Market growth of Noodles</w:t>
       </w:r>
       <w:bookmarkEnd w:id="10"/>
@@ -2114,7 +2153,7 @@
           <w:color w:val="000000" w:themeColor="text1"/>
         </w:rPr>
       </w:pPr>
-      <w:bookmarkStart w:id="11" w:name="_Toc158225308"/>
+      <w:bookmarkStart w:id="11" w:name="_Toc158334565"/>
       <w:r>
         <w:rPr>
           <w:rFonts w:ascii="Times New Roman" w:hAnsi="Times New Roman" w:cs="Times New Roman"/>
@@ -2335,7 +2374,7 @@
       </w:pPr>
     </w:p>
     <w:sectPr>
-      <w:footerReference w:type="default" r:id="rId11"/>
+      <w:footerReference w:type="default" r:id="rId10"/>
       <w:pgSz w:w="11907" w:h="16839" w:code="9"/>
       <w:pgMar w:top="1440" w:right="1440" w:bottom="1440" w:left="1800" w:header="720" w:footer="720" w:gutter="0"/>
       <w:pgNumType w:start="1"/>
@@ -2373,24 +2412,9 @@
 
 <file path=word/footer1.xml><?xml version="1.0" encoding="utf-8"?>
 <w:ftr xmlns:wpc="http://schemas.microsoft.com/office/word/2010/wordprocessingCanvas" xmlns:mc="http://schemas.openxmlformats.org/markup-compatibility/2006" xmlns:o="urn:schemas-microsoft-com:office:office" xmlns:r="http://schemas.openxmlformats.org/officeDocument/2006/relationships" xmlns:m="http://schemas.openxmlformats.org/officeDocument/2006/math" xmlns:v="urn:schemas-microsoft-com:vml" xmlns:wp14="http://schemas.microsoft.com/office/word/2010/wordprocessingDrawing" xmlns:wp="http://schemas.openxmlformats.org/drawingml/2006/wordprocessingDrawing" xmlns:w10="urn:schemas-microsoft-com:office:word" xmlns:w="http://schemas.openxmlformats.org/wordprocessingml/2006/main" xmlns:w14="http://schemas.microsoft.com/office/word/2010/wordml" xmlns:w15="http://schemas.microsoft.com/office/word/2012/wordml" xmlns:wpg="http://schemas.microsoft.com/office/word/2010/wordprocessingGroup" xmlns:wpi="http://schemas.microsoft.com/office/word/2010/wordprocessingInk" xmlns:wne="http://schemas.microsoft.com/office/word/2006/wordml" xmlns:wps="http://schemas.microsoft.com/office/word/2010/wordprocessingShape" mc:Ignorable="w14 w15 wp14">
-  <w:p>
-    <w:pPr>
-      <w:pStyle w:val="Footer"/>
-    </w:pPr>
-  </w:p>
-  <w:p>
-    <w:pPr>
-      <w:pStyle w:val="Footer"/>
-    </w:pPr>
-  </w:p>
-</w:ftr>
-</file>
-
-<file path=word/footer2.xml><?xml version="1.0" encoding="utf-8"?>
-<w:ftr xmlns:wpc="http://schemas.microsoft.com/office/word/2010/wordprocessingCanvas" xmlns:mc="http://schemas.openxmlformats.org/markup-compatibility/2006" xmlns:o="urn:schemas-microsoft-com:office:office" xmlns:r="http://schemas.openxmlformats.org/officeDocument/2006/relationships" xmlns:m="http://schemas.openxmlformats.org/officeDocument/2006/math" xmlns:v="urn:schemas-microsoft-com:vml" xmlns:wp14="http://schemas.microsoft.com/office/word/2010/wordprocessingDrawing" xmlns:wp="http://schemas.openxmlformats.org/drawingml/2006/wordprocessingDrawing" xmlns:w10="urn:schemas-microsoft-com:office:word" xmlns:w="http://schemas.openxmlformats.org/wordprocessingml/2006/main" xmlns:w14="http://schemas.microsoft.com/office/word/2010/wordml" xmlns:w15="http://schemas.microsoft.com/office/word/2012/wordml" xmlns:wpg="http://schemas.microsoft.com/office/word/2010/wordprocessingGroup" xmlns:wpi="http://schemas.microsoft.com/office/word/2010/wordprocessingInk" xmlns:wne="http://schemas.microsoft.com/office/word/2006/wordml" xmlns:wps="http://schemas.microsoft.com/office/word/2010/wordprocessingShape" mc:Ignorable="w14 w15 wp14">
   <w:sdt>
     <w:sdtPr>
-      <w:id w:val="1690869016"/>
+      <w:id w:val="1492067877"/>
       <w:docPartObj>
         <w:docPartGallery w:val="Page Numbers (Bottom of Page)"/>
         <w:docPartUnique/>
@@ -2439,7 +2463,7 @@
 </w:ftr>
 </file>
 
-<file path=word/footer3.xml><?xml version="1.0" encoding="utf-8"?>
+<file path=word/footer2.xml><?xml version="1.0" encoding="utf-8"?>
 <w:ftr xmlns:wpc="http://schemas.microsoft.com/office/word/2010/wordprocessingCanvas" xmlns:mc="http://schemas.openxmlformats.org/markup-compatibility/2006" xmlns:o="urn:schemas-microsoft-com:office:office" xmlns:r="http://schemas.openxmlformats.org/officeDocument/2006/relationships" xmlns:m="http://schemas.openxmlformats.org/officeDocument/2006/math" xmlns:v="urn:schemas-microsoft-com:vml" xmlns:wp14="http://schemas.microsoft.com/office/word/2010/wordprocessingDrawing" xmlns:wp="http://schemas.openxmlformats.org/drawingml/2006/wordprocessingDrawing" xmlns:w10="urn:schemas-microsoft-com:office:word" xmlns:w="http://schemas.openxmlformats.org/wordprocessingml/2006/main" xmlns:w14="http://schemas.microsoft.com/office/word/2010/wordml" xmlns:w15="http://schemas.microsoft.com/office/word/2012/wordml" xmlns:wpg="http://schemas.microsoft.com/office/word/2010/wordprocessingGroup" xmlns:wpi="http://schemas.microsoft.com/office/word/2010/wordprocessingInk" xmlns:wne="http://schemas.microsoft.com/office/word/2006/wordml" xmlns:wps="http://schemas.microsoft.com/office/word/2010/wordprocessingShape" mc:Ignorable="w14 w15 wp14">
   <w:sdt>
     <w:sdtPr>
@@ -3407,7 +3431,7 @@
 </file>
 
 <file path=customXml/itemProps1.xml><?xml version="1.0" encoding="utf-8"?>
-<ds:datastoreItem xmlns:ds="http://schemas.openxmlformats.org/officeDocument/2006/customXml" ds:itemID="{4673FA12-9F58-47C7-8057-142AD10F9C4F}">
+<ds:datastoreItem xmlns:ds="http://schemas.openxmlformats.org/officeDocument/2006/customXml" ds:itemID="{5830BC76-4491-459C-ABFC-B9AFCEA935DC}">
   <ds:schemaRefs>
     <ds:schemaRef ds:uri="http://schemas.openxmlformats.org/officeDocument/2006/bibliography"/>
   </ds:schemaRefs>
